--- a/TEMP/input/p126v_SD_HW_+MHS_+/tcn_p126v.docx
+++ b/TEMP/input/p126v_SD_HW_+MHS_+/tcn_p126v.docx
@@ -5340,36 +5340,14 @@
     <w:rPrDefault>
       <w:rPr>
         <w:rFonts w:ascii="Arial" w:cs="Arial" w:eastAsia="Arial" w:hAnsi="Arial"/>
-        <w:b w:val="0"/>
-        <w:i w:val="0"/>
-        <w:smallCaps w:val="0"/>
-        <w:strike w:val="0"/>
-        <w:color w:val="000000"/>
         <w:sz w:val="22"/>
         <w:szCs w:val="22"/>
-        <w:u w:val="none"/>
-        <w:shd w:fill="auto" w:val="clear"/>
-        <w:vertAlign w:val="baseline"/>
         <w:lang w:val="en"/>
       </w:rPr>
     </w:rPrDefault>
     <w:pPrDefault>
       <w:pPr>
-        <w:keepNext w:val="0"/>
-        <w:keepLines w:val="0"/>
-        <w:widowControl w:val="1"/>
-        <w:pBdr>
-          <w:top w:space="0" w:sz="0" w:val="nil"/>
-          <w:left w:space="0" w:sz="0" w:val="nil"/>
-          <w:bottom w:space="0" w:sz="0" w:val="nil"/>
-          <w:right w:space="0" w:sz="0" w:val="nil"/>
-          <w:between w:space="0" w:sz="0" w:val="nil"/>
-        </w:pBdr>
-        <w:shd w:fill="auto" w:val="clear"/>
-        <w:spacing w:after="0" w:before="0" w:line="276" w:lineRule="auto"/>
-        <w:ind w:left="0" w:right="0" w:firstLine="0"/>
-        <w:contextualSpacing w:val="0"/>
-        <w:jc w:val="left"/>
+        <w:spacing w:line="276" w:lineRule="auto"/>
       </w:pPr>
     </w:pPrDefault>
   </w:docDefaults>

--- a/TEMP/input/p126v_SD_HW_+MHS_+/tcn_p126v.docx
+++ b/TEMP/input/p126v_SD_HW_+MHS_+/tcn_p126v.docx
@@ -253,15 +253,18 @@
         <w:shd w:fill="auto" w:val="clear"/>
         <w:contextualSpacing w:val="0"/>
         <w:rPr>
-          <w:color w:val="000000"/>
-        </w:rPr>
-      </w:pPr>
-      <w:r>
-        <w:rPr>
           <w:rFonts w:ascii="Courier New" w:cs="Courier New" w:eastAsia="Courier New" w:hAnsi="Courier New"/>
           <w:color w:val="7f6000"/>
           <w:sz w:val="18"/>
           <w:szCs w:val="18"/>
+        </w:rPr>
+      </w:pPr>
+      <w:r>
+        <w:rPr>
+          <w:rFonts w:ascii="Courier New" w:cs="Courier New" w:eastAsia="Courier New" w:hAnsi="Courier New"/>
+          <w:color w:val="7f6000"/>
+          <w:sz w:val="18"/>
+          <w:szCs w:val="18"/>
           <w:rtl w:val="0"/>
         </w:rPr>
         <w:t xml:space="preserve">&lt;head&gt;</w:t>
@@ -303,33 +306,52 @@
         </w:rPr>
         <w:t xml:space="preserve">&lt;/head&gt;</w:t>
       </w:r>
-      <w:r>
-        <w:rPr>
-          <w:rtl w:val="0"/>
-        </w:rPr>
-      </w:r>
-    </w:p>
-    <w:p>
-      <w:pPr>
-        <w:pBdr>
-          <w:top w:space="0" w:sz="0" w:val="nil"/>
-          <w:left w:space="0" w:sz="0" w:val="nil"/>
-          <w:bottom w:space="0" w:sz="0" w:val="nil"/>
-          <w:right w:space="0" w:sz="0" w:val="nil"/>
-          <w:between w:space="0" w:sz="0" w:val="nil"/>
-        </w:pBdr>
-        <w:shd w:fill="auto" w:val="clear"/>
-        <w:contextualSpacing w:val="0"/>
-        <w:rPr>
-          <w:color w:val="000000"/>
-        </w:rPr>
-      </w:pPr>
-      <w:r>
+    </w:p>
+    <w:p>
+      <w:pPr>
+        <w:pBdr>
+          <w:top w:space="0" w:sz="0" w:val="nil"/>
+          <w:left w:space="0" w:sz="0" w:val="nil"/>
+          <w:bottom w:space="0" w:sz="0" w:val="nil"/>
+          <w:right w:space="0" w:sz="0" w:val="nil"/>
+          <w:between w:space="0" w:sz="0" w:val="nil"/>
+        </w:pBdr>
+        <w:shd w:fill="auto" w:val="clear"/>
+        <w:contextualSpacing w:val="0"/>
         <w:rPr>
           <w:rFonts w:ascii="Courier New" w:cs="Courier New" w:eastAsia="Courier New" w:hAnsi="Courier New"/>
           <w:color w:val="7f6000"/>
           <w:sz w:val="18"/>
           <w:szCs w:val="18"/>
+        </w:rPr>
+      </w:pPr>
+      <w:r>
+        <w:rPr>
+          <w:rtl w:val="0"/>
+        </w:rPr>
+      </w:r>
+    </w:p>
+    <w:p>
+      <w:pPr>
+        <w:pBdr>
+          <w:top w:space="0" w:sz="0" w:val="nil"/>
+          <w:left w:space="0" w:sz="0" w:val="nil"/>
+          <w:bottom w:space="0" w:sz="0" w:val="nil"/>
+          <w:right w:space="0" w:sz="0" w:val="nil"/>
+          <w:between w:space="0" w:sz="0" w:val="nil"/>
+        </w:pBdr>
+        <w:shd w:fill="auto" w:val="clear"/>
+        <w:contextualSpacing w:val="0"/>
+        <w:rPr>
+          <w:color w:val="000000"/>
+        </w:rPr>
+      </w:pPr>
+      <w:r>
+        <w:rPr>
+          <w:rFonts w:ascii="Courier New" w:cs="Courier New" w:eastAsia="Courier New" w:hAnsi="Courier New"/>
+          <w:color w:val="7f6000"/>
+          <w:sz w:val="18"/>
+          <w:szCs w:val="18"/>
           <w:rtl w:val="0"/>
         </w:rPr>
         <w:t xml:space="preserve">&lt;ab&gt;</w:t>
@@ -571,6 +593,10 @@
       </w:r>
       <w:r>
         <w:rPr>
+          <w:rFonts w:ascii="Courier New" w:cs="Courier New" w:eastAsia="Courier New" w:hAnsi="Courier New"/>
+          <w:color w:val="a91111"/>
+          <w:sz w:val="12"/>
+          <w:szCs w:val="12"/>
           <w:rtl w:val="0"/>
         </w:rPr>
         <w:t xml:space="preserve">co</w:t>
@@ -587,6 +613,10 @@
       </w:r>
       <w:r>
         <w:rPr>
+          <w:rFonts w:ascii="Courier New" w:cs="Courier New" w:eastAsia="Courier New" w:hAnsi="Courier New"/>
+          <w:color w:val="a91111"/>
+          <w:sz w:val="12"/>
+          <w:szCs w:val="12"/>
           <w:rtl w:val="0"/>
         </w:rPr>
         <w:t xml:space="preserve">mm</w:t>
@@ -603,6 +633,10 @@
       </w:r>
       <w:r>
         <w:rPr>
+          <w:rFonts w:ascii="Courier New" w:cs="Courier New" w:eastAsia="Courier New" w:hAnsi="Courier New"/>
+          <w:color w:val="a91111"/>
+          <w:sz w:val="12"/>
+          <w:szCs w:val="12"/>
           <w:rtl w:val="0"/>
         </w:rPr>
         <w:t xml:space="preserve">e s’il</w:t>
@@ -1384,6 +1418,10 @@
       </w:r>
       <w:r>
         <w:rPr>
+          <w:rFonts w:ascii="Courier New" w:cs="Courier New" w:eastAsia="Courier New" w:hAnsi="Courier New"/>
+          <w:color w:val="a91111"/>
+          <w:sz w:val="12"/>
+          <w:szCs w:val="12"/>
           <w:rtl w:val="0"/>
         </w:rPr>
         <w:t xml:space="preserve">ven</w:t>
@@ -2524,6 +2562,10 @@
       </w:r>
       <w:r>
         <w:rPr>
+          <w:rFonts w:ascii="Courier New" w:cs="Courier New" w:eastAsia="Courier New" w:hAnsi="Courier New"/>
+          <w:color w:val="a91111"/>
+          <w:sz w:val="12"/>
+          <w:szCs w:val="12"/>
           <w:rtl w:val="0"/>
         </w:rPr>
         <w:t xml:space="preserve">bouillir</w:t>
@@ -2885,6 +2927,10 @@
       </w:r>
       <w:r>
         <w:rPr>
+          <w:rFonts w:ascii="Courier New" w:cs="Courier New" w:eastAsia="Courier New" w:hAnsi="Courier New"/>
+          <w:color w:val="a91111"/>
+          <w:sz w:val="12"/>
+          <w:szCs w:val="12"/>
           <w:rtl w:val="0"/>
         </w:rPr>
         <w:t xml:space="preserve">l’ab</w:t>
@@ -2924,6 +2970,98 @@
       </w:r>
       <w:r>
         <w:rPr>
+          <w:rFonts w:ascii="Courier New" w:cs="Courier New" w:eastAsia="Courier New" w:hAnsi="Courier New"/>
+          <w:color w:val="a91111"/>
+          <w:sz w:val="12"/>
+          <w:szCs w:val="12"/>
+          <w:rtl w:val="0"/>
+        </w:rPr>
+        <w:t xml:space="preserve">l’ouvra</w:t>
+      </w:r>
+      <w:r>
+        <w:rPr>
+          <w:rFonts w:ascii="Courier New" w:cs="Courier New" w:eastAsia="Courier New" w:hAnsi="Courier New"/>
+          <w:color w:val="a91111"/>
+          <w:sz w:val="18"/>
+          <w:szCs w:val="18"/>
+          <w:rtl w:val="0"/>
+        </w:rPr>
+        <w:t xml:space="preserve">&lt;/del&gt;</w:t>
+      </w:r>
+      <w:r>
+        <w:rPr>
+          <w:color w:val="000000"/>
+          <w:rtl w:val="0"/>
+        </w:rPr>
+        <w:t xml:space="preserve"> de </w:t>
+      </w:r>
+      <w:r>
+        <w:rPr>
+          <w:rFonts w:ascii="Courier New" w:cs="Courier New" w:eastAsia="Courier New" w:hAnsi="Courier New"/>
+          <w:color w:val="0000ff"/>
+          <w:sz w:val="18"/>
+          <w:szCs w:val="18"/>
+          <w:rtl w:val="0"/>
+        </w:rPr>
+        <w:t xml:space="preserve">&lt;m&gt;</w:t>
+      </w:r>
+      <w:r>
+        <w:rPr>
+          <w:color w:val="000000"/>
+          <w:rtl w:val="0"/>
+        </w:rPr>
+        <w:t xml:space="preserve">cire</w:t>
+      </w:r>
+      <w:r>
+        <w:rPr>
+          <w:rFonts w:ascii="Courier New" w:cs="Courier New" w:eastAsia="Courier New" w:hAnsi="Courier New"/>
+          <w:color w:val="0000ff"/>
+          <w:sz w:val="18"/>
+          <w:szCs w:val="18"/>
+          <w:rtl w:val="0"/>
+        </w:rPr>
+        <w:t xml:space="preserve">&lt;/m&gt;</w:t>
+      </w:r>
+      <w:r>
+        <w:rPr>
+          <w:color w:val="000000"/>
+          <w:rtl w:val="0"/>
+        </w:rPr>
+        <w:t xml:space="preserve"> tres chaulde</w:t>
+      </w:r>
+      <w:r>
+        <w:rPr>
+          <w:rFonts w:ascii="Courier New" w:cs="Courier New" w:eastAsia="Courier New" w:hAnsi="Courier New"/>
+          <w:color w:val="a9a9a9"/>
+          <w:sz w:val="18"/>
+          <w:szCs w:val="18"/>
+          <w:rtl w:val="0"/>
+        </w:rPr>
+        <w:t xml:space="preserve">&lt;lb/&gt;</w:t>
+      </w:r>
+      <w:r>
+        <w:rPr>
+          <w:rtl w:val="0"/>
+        </w:rPr>
+      </w:r>
+    </w:p>
+    <w:p>
+      <w:pPr>
+        <w:pBdr>
+          <w:top w:space="0" w:sz="0" w:val="nil"/>
+          <w:left w:space="0" w:sz="0" w:val="nil"/>
+          <w:bottom w:space="0" w:sz="0" w:val="nil"/>
+          <w:right w:space="0" w:sz="0" w:val="nil"/>
+          <w:between w:space="0" w:sz="0" w:val="nil"/>
+        </w:pBdr>
+        <w:shd w:fill="auto" w:val="clear"/>
+        <w:contextualSpacing w:val="0"/>
+        <w:rPr>
+          <w:color w:val="000000"/>
+        </w:rPr>
+      </w:pPr>
+      <w:r>
+        <w:rPr>
           <w:color w:val="000000"/>
           <w:rtl w:val="0"/>
         </w:rPr>
@@ -2940,7 +3078,352 @@
           <w:color w:val="000000"/>
           <w:rtl w:val="0"/>
         </w:rPr>
-        <w:t xml:space="preserve">ouvra</w:t>
+        <w:t xml:space="preserve">ouvrage sur lequel tu veulx gecter ton </w:t>
+      </w:r>
+      <w:r>
+        <w:rPr>
+          <w:rFonts w:ascii="Courier New" w:cs="Courier New" w:eastAsia="Courier New" w:hAnsi="Courier New"/>
+          <w:color w:val="0000ff"/>
+          <w:sz w:val="18"/>
+          <w:szCs w:val="18"/>
+          <w:rtl w:val="0"/>
+        </w:rPr>
+        <w:t xml:space="preserve">&lt;m&gt;</w:t>
+      </w:r>
+      <w:r>
+        <w:rPr>
+          <w:color w:val="000000"/>
+          <w:rtl w:val="0"/>
+        </w:rPr>
+        <w:t xml:space="preserve">plastre</w:t>
+      </w:r>
+      <w:r>
+        <w:rPr>
+          <w:rFonts w:ascii="Courier New" w:cs="Courier New" w:eastAsia="Courier New" w:hAnsi="Courier New"/>
+          <w:color w:val="0000ff"/>
+          <w:sz w:val="18"/>
+          <w:szCs w:val="18"/>
+          <w:rtl w:val="0"/>
+        </w:rPr>
+        <w:t xml:space="preserve">&lt;/m&gt;</w:t>
+      </w:r>
+      <w:r>
+        <w:rPr>
+          <w:color w:val="000000"/>
+          <w:rtl w:val="0"/>
+        </w:rPr>
+        <w:t xml:space="preserve">. Car par</w:t>
+      </w:r>
+      <w:r>
+        <w:rPr>
+          <w:rFonts w:ascii="Courier New" w:cs="Courier New" w:eastAsia="Courier New" w:hAnsi="Courier New"/>
+          <w:color w:val="a9a9a9"/>
+          <w:sz w:val="18"/>
+          <w:szCs w:val="18"/>
+          <w:rtl w:val="0"/>
+        </w:rPr>
+        <w:t xml:space="preserve">&lt;lb/&gt;</w:t>
+      </w:r>
+      <w:r>
+        <w:rPr>
+          <w:rtl w:val="0"/>
+        </w:rPr>
+      </w:r>
+    </w:p>
+    <w:p>
+      <w:pPr>
+        <w:pBdr>
+          <w:top w:space="0" w:sz="0" w:val="nil"/>
+          <w:left w:space="0" w:sz="0" w:val="nil"/>
+          <w:bottom w:space="0" w:sz="0" w:val="nil"/>
+          <w:right w:space="0" w:sz="0" w:val="nil"/>
+          <w:between w:space="0" w:sz="0" w:val="nil"/>
+        </w:pBdr>
+        <w:shd w:fill="auto" w:val="clear"/>
+        <w:contextualSpacing w:val="0"/>
+        <w:rPr>
+          <w:color w:val="000000"/>
+        </w:rPr>
+      </w:pPr>
+      <w:r>
+        <w:rPr>
+          <w:color w:val="000000"/>
+          <w:rtl w:val="0"/>
+        </w:rPr>
+        <w:t xml:space="preserve">ce moyen il ne s</w:t>
+      </w:r>
+      <w:r>
+        <w:rPr>
+          <w:rtl w:val="0"/>
+        </w:rPr>
+        <w:t xml:space="preserve">’</w:t>
+      </w:r>
+      <w:r>
+        <w:rPr>
+          <w:color w:val="000000"/>
+          <w:rtl w:val="0"/>
+        </w:rPr>
+        <w:t xml:space="preserve">embevera point &amp;</w:t>
+      </w:r>
+      <w:r>
+        <w:rPr>
+          <w:rFonts w:ascii="Courier New" w:cs="Courier New" w:eastAsia="Courier New" w:hAnsi="Courier New"/>
+          <w:color w:val="a9a9a9"/>
+          <w:sz w:val="18"/>
+          <w:szCs w:val="18"/>
+          <w:rtl w:val="0"/>
+        </w:rPr>
+        <w:t xml:space="preserve">amp;</w:t>
+      </w:r>
+      <w:r>
+        <w:rPr>
+          <w:color w:val="000000"/>
+          <w:rtl w:val="0"/>
+        </w:rPr>
+        <w:t xml:space="preserve"> despouillera fort net.</w:t>
+      </w:r>
+      <w:r>
+        <w:rPr>
+          <w:rFonts w:ascii="Courier New" w:cs="Courier New" w:eastAsia="Courier New" w:hAnsi="Courier New"/>
+          <w:color w:val="7f6000"/>
+          <w:sz w:val="18"/>
+          <w:szCs w:val="18"/>
+          <w:rtl w:val="0"/>
+        </w:rPr>
+        <w:t xml:space="preserve">&lt;/ab&gt;</w:t>
+      </w:r>
+      <w:r>
+        <w:rPr>
+          <w:rtl w:val="0"/>
+        </w:rPr>
+      </w:r>
+    </w:p>
+    <w:p>
+      <w:pPr>
+        <w:pBdr>
+          <w:top w:space="0" w:sz="0" w:val="nil"/>
+          <w:left w:space="0" w:sz="0" w:val="nil"/>
+          <w:bottom w:space="0" w:sz="0" w:val="nil"/>
+          <w:right w:space="0" w:sz="0" w:val="nil"/>
+          <w:between w:space="0" w:sz="0" w:val="nil"/>
+        </w:pBdr>
+        <w:shd w:fill="auto" w:val="clear"/>
+        <w:contextualSpacing w:val="0"/>
+        <w:rPr>
+          <w:color w:val="000000"/>
+        </w:rPr>
+      </w:pPr>
+      <w:r>
+        <w:rPr>
+          <w:rtl w:val="0"/>
+        </w:rPr>
+      </w:r>
+    </w:p>
+    <w:p>
+      <w:pPr>
+        <w:pBdr>
+          <w:top w:space="0" w:sz="0" w:val="nil"/>
+          <w:left w:space="0" w:sz="0" w:val="nil"/>
+          <w:bottom w:space="0" w:sz="0" w:val="nil"/>
+          <w:right w:space="0" w:sz="0" w:val="nil"/>
+          <w:between w:space="0" w:sz="0" w:val="nil"/>
+        </w:pBdr>
+        <w:shd w:fill="auto" w:val="clear"/>
+        <w:contextualSpacing w:val="0"/>
+        <w:rPr>
+          <w:color w:val="000000"/>
+        </w:rPr>
+      </w:pPr>
+      <w:r>
+        <w:rPr>
+          <w:rFonts w:ascii="Courier New" w:cs="Courier New" w:eastAsia="Courier New" w:hAnsi="Courier New"/>
+          <w:color w:val="7f6000"/>
+          <w:sz w:val="18"/>
+          <w:szCs w:val="18"/>
+          <w:rtl w:val="0"/>
+        </w:rPr>
+        <w:t xml:space="preserve">&lt;ab&gt;&lt;margin&gt;</w:t>
+      </w:r>
+      <w:r>
+        <w:rPr>
+          <w:color w:val="000000"/>
+          <w:rtl w:val="0"/>
+        </w:rPr>
+        <w:t xml:space="preserve">left-middle</w:t>
+      </w:r>
+      <w:r>
+        <w:rPr>
+          <w:rFonts w:ascii="Courier New" w:cs="Courier New" w:eastAsia="Courier New" w:hAnsi="Courier New"/>
+          <w:color w:val="7f6000"/>
+          <w:sz w:val="18"/>
+          <w:szCs w:val="18"/>
+          <w:rtl w:val="0"/>
+        </w:rPr>
+        <w:t xml:space="preserve">&lt;/margin&gt;</w:t>
+      </w:r>
+      <w:r>
+        <w:rPr>
+          <w:rtl w:val="0"/>
+        </w:rPr>
+      </w:r>
+    </w:p>
+    <w:p>
+      <w:pPr>
+        <w:pBdr>
+          <w:top w:space="0" w:sz="0" w:val="nil"/>
+          <w:left w:space="0" w:sz="0" w:val="nil"/>
+          <w:bottom w:space="0" w:sz="0" w:val="nil"/>
+          <w:right w:space="0" w:sz="0" w:val="nil"/>
+          <w:between w:space="0" w:sz="0" w:val="nil"/>
+        </w:pBdr>
+        <w:shd w:fill="auto" w:val="clear"/>
+        <w:contextualSpacing w:val="0"/>
+        <w:rPr>
+          <w:color w:val="000000"/>
+        </w:rPr>
+      </w:pPr>
+      <w:r>
+        <w:rPr>
+          <w:color w:val="000000"/>
+          <w:rtl w:val="0"/>
+        </w:rPr>
+        <w:t xml:space="preserve">Si le </w:t>
+      </w:r>
+      <w:r>
+        <w:rPr>
+          <w:rFonts w:ascii="Courier New" w:cs="Courier New" w:eastAsia="Courier New" w:hAnsi="Courier New"/>
+          <w:color w:val="0000ff"/>
+          <w:sz w:val="18"/>
+          <w:szCs w:val="18"/>
+          <w:rtl w:val="0"/>
+        </w:rPr>
+        <w:t xml:space="preserve">&lt;m&gt;</w:t>
+      </w:r>
+      <w:r>
+        <w:rPr>
+          <w:color w:val="000000"/>
+          <w:rtl w:val="0"/>
+        </w:rPr>
+        <w:t xml:space="preserve">plastre</w:t>
+      </w:r>
+      <w:r>
+        <w:rPr>
+          <w:rFonts w:ascii="Courier New" w:cs="Courier New" w:eastAsia="Courier New" w:hAnsi="Courier New"/>
+          <w:color w:val="0000ff"/>
+          <w:sz w:val="18"/>
+          <w:szCs w:val="18"/>
+          <w:rtl w:val="0"/>
+        </w:rPr>
+        <w:t xml:space="preserve">&lt;/m&gt;</w:t>
+      </w:r>
+      <w:r>
+        <w:rPr>
+          <w:color w:val="000000"/>
+          <w:rtl w:val="0"/>
+        </w:rPr>
+        <w:t xml:space="preserve"> se retire, il faict</w:t>
+      </w:r>
+      <w:r>
+        <w:rPr>
+          <w:rFonts w:ascii="Courier New" w:cs="Courier New" w:eastAsia="Courier New" w:hAnsi="Courier New"/>
+          <w:color w:val="a9a9a9"/>
+          <w:sz w:val="18"/>
+          <w:szCs w:val="18"/>
+          <w:rtl w:val="0"/>
+        </w:rPr>
+        <w:t xml:space="preserve">&lt;lb/&gt;</w:t>
+      </w:r>
+      <w:r>
+        <w:rPr>
+          <w:rtl w:val="0"/>
+        </w:rPr>
+      </w:r>
+    </w:p>
+    <w:p>
+      <w:pPr>
+        <w:pBdr>
+          <w:top w:space="0" w:sz="0" w:val="nil"/>
+          <w:left w:space="0" w:sz="0" w:val="nil"/>
+          <w:bottom w:space="0" w:sz="0" w:val="nil"/>
+          <w:right w:space="0" w:sz="0" w:val="nil"/>
+          <w:between w:space="0" w:sz="0" w:val="nil"/>
+        </w:pBdr>
+        <w:shd w:fill="auto" w:val="clear"/>
+        <w:contextualSpacing w:val="0"/>
+        <w:rPr>
+          <w:color w:val="000000"/>
+        </w:rPr>
+      </w:pPr>
+      <w:r>
+        <w:rPr>
+          <w:color w:val="000000"/>
+          <w:rtl w:val="0"/>
+        </w:rPr>
+        <w:t xml:space="preserve">tousjours des baves</w:t>
+      </w:r>
+      <w:r>
+        <w:rPr>
+          <w:rtl w:val="0"/>
+        </w:rPr>
+        <w:t xml:space="preserve">. C</w:t>
+      </w:r>
+      <w:r>
+        <w:rPr>
+          <w:color w:val="000000"/>
+          <w:rtl w:val="0"/>
+        </w:rPr>
+        <w:t xml:space="preserve">herch</w:t>
+      </w:r>
+      <w:r>
+        <w:rPr>
+          <w:rtl w:val="0"/>
+        </w:rPr>
+        <w:t xml:space="preserve">é</w:t>
+      </w:r>
+      <w:r>
+        <w:rPr>
+          <w:color w:val="000000"/>
+          <w:rtl w:val="0"/>
+        </w:rPr>
+        <w:t xml:space="preserve">s en</w:t>
+      </w:r>
+      <w:r>
+        <w:rPr>
+          <w:rFonts w:ascii="Courier New" w:cs="Courier New" w:eastAsia="Courier New" w:hAnsi="Courier New"/>
+          <w:color w:val="a9a9a9"/>
+          <w:sz w:val="18"/>
+          <w:szCs w:val="18"/>
+          <w:rtl w:val="0"/>
+        </w:rPr>
+        <w:t xml:space="preserve">&lt;lb/&gt;</w:t>
+      </w:r>
+      <w:r>
+        <w:rPr>
+          <w:rtl w:val="0"/>
+        </w:rPr>
+      </w:r>
+    </w:p>
+    <w:p>
+      <w:pPr>
+        <w:pBdr>
+          <w:top w:space="0" w:sz="0" w:val="nil"/>
+          <w:left w:space="0" w:sz="0" w:val="nil"/>
+          <w:bottom w:space="0" w:sz="0" w:val="nil"/>
+          <w:right w:space="0" w:sz="0" w:val="nil"/>
+          <w:between w:space="0" w:sz="0" w:val="nil"/>
+        </w:pBdr>
+        <w:shd w:fill="auto" w:val="clear"/>
+        <w:contextualSpacing w:val="0"/>
+        <w:rPr>
+          <w:color w:val="000000"/>
+        </w:rPr>
+      </w:pPr>
+      <w:r>
+        <w:rPr>
+          <w:color w:val="000000"/>
+          <w:rtl w:val="0"/>
+        </w:rPr>
+        <w:t xml:space="preserve">de dur et </w:t>
       </w:r>
       <w:r>
         <w:rPr>
@@ -2950,457 +3433,14 @@
           <w:szCs w:val="18"/>
           <w:rtl w:val="0"/>
         </w:rPr>
-        <w:t xml:space="preserve">&lt;/del&gt;</w:t>
-      </w:r>
-      <w:r>
-        <w:rPr>
-          <w:color w:val="000000"/>
-          <w:rtl w:val="0"/>
-        </w:rPr>
-        <w:t xml:space="preserve"> de </w:t>
-      </w:r>
-      <w:r>
-        <w:rPr>
-          <w:rFonts w:ascii="Courier New" w:cs="Courier New" w:eastAsia="Courier New" w:hAnsi="Courier New"/>
-          <w:color w:val="0000ff"/>
-          <w:sz w:val="18"/>
-          <w:szCs w:val="18"/>
-          <w:rtl w:val="0"/>
-        </w:rPr>
-        <w:t xml:space="preserve">&lt;m&gt;</w:t>
-      </w:r>
-      <w:r>
-        <w:rPr>
-          <w:color w:val="000000"/>
-          <w:rtl w:val="0"/>
-        </w:rPr>
-        <w:t xml:space="preserve">cire</w:t>
-      </w:r>
-      <w:r>
-        <w:rPr>
-          <w:rFonts w:ascii="Courier New" w:cs="Courier New" w:eastAsia="Courier New" w:hAnsi="Courier New"/>
-          <w:color w:val="0000ff"/>
-          <w:sz w:val="18"/>
-          <w:szCs w:val="18"/>
-          <w:rtl w:val="0"/>
-        </w:rPr>
-        <w:t xml:space="preserve">&lt;/m&gt;</w:t>
-      </w:r>
-      <w:r>
-        <w:rPr>
-          <w:color w:val="000000"/>
-          <w:rtl w:val="0"/>
-        </w:rPr>
-        <w:t xml:space="preserve"> tres chaulde</w:t>
-      </w:r>
-      <w:r>
-        <w:rPr>
-          <w:rFonts w:ascii="Courier New" w:cs="Courier New" w:eastAsia="Courier New" w:hAnsi="Courier New"/>
-          <w:color w:val="a9a9a9"/>
-          <w:sz w:val="18"/>
-          <w:szCs w:val="18"/>
-          <w:rtl w:val="0"/>
-        </w:rPr>
-        <w:t xml:space="preserve">&lt;lb/&gt;</w:t>
-      </w:r>
-      <w:r>
-        <w:rPr>
-          <w:rtl w:val="0"/>
-        </w:rPr>
-      </w:r>
-    </w:p>
-    <w:p>
-      <w:pPr>
-        <w:pBdr>
-          <w:top w:space="0" w:sz="0" w:val="nil"/>
-          <w:left w:space="0" w:sz="0" w:val="nil"/>
-          <w:bottom w:space="0" w:sz="0" w:val="nil"/>
-          <w:right w:space="0" w:sz="0" w:val="nil"/>
-          <w:between w:space="0" w:sz="0" w:val="nil"/>
-        </w:pBdr>
-        <w:shd w:fill="auto" w:val="clear"/>
-        <w:contextualSpacing w:val="0"/>
-        <w:rPr>
-          <w:color w:val="000000"/>
-        </w:rPr>
-      </w:pPr>
-      <w:r>
-        <w:rPr>
-          <w:color w:val="000000"/>
-          <w:rtl w:val="0"/>
-        </w:rPr>
-        <w:t xml:space="preserve">l</w:t>
-      </w:r>
-      <w:r>
-        <w:rPr>
-          <w:rtl w:val="0"/>
-        </w:rPr>
-        <w:t xml:space="preserve">’</w:t>
-      </w:r>
-      <w:r>
-        <w:rPr>
-          <w:color w:val="000000"/>
-          <w:rtl w:val="0"/>
-        </w:rPr>
-        <w:t xml:space="preserve">ouvrage sur lequel tu veulx gecter ton </w:t>
-      </w:r>
-      <w:r>
-        <w:rPr>
-          <w:rFonts w:ascii="Courier New" w:cs="Courier New" w:eastAsia="Courier New" w:hAnsi="Courier New"/>
-          <w:color w:val="0000ff"/>
-          <w:sz w:val="18"/>
-          <w:szCs w:val="18"/>
-          <w:rtl w:val="0"/>
-        </w:rPr>
-        <w:t xml:space="preserve">&lt;m&gt;</w:t>
-      </w:r>
-      <w:r>
-        <w:rPr>
-          <w:color w:val="000000"/>
-          <w:rtl w:val="0"/>
-        </w:rPr>
-        <w:t xml:space="preserve">plastre</w:t>
-      </w:r>
-      <w:r>
-        <w:rPr>
-          <w:rFonts w:ascii="Courier New" w:cs="Courier New" w:eastAsia="Courier New" w:hAnsi="Courier New"/>
-          <w:color w:val="0000ff"/>
-          <w:sz w:val="18"/>
-          <w:szCs w:val="18"/>
-          <w:rtl w:val="0"/>
-        </w:rPr>
-        <w:t xml:space="preserve">&lt;/m&gt;</w:t>
-      </w:r>
-      <w:r>
-        <w:rPr>
-          <w:color w:val="000000"/>
-          <w:rtl w:val="0"/>
-        </w:rPr>
-        <w:t xml:space="preserve">. Car par</w:t>
-      </w:r>
-      <w:r>
-        <w:rPr>
-          <w:rFonts w:ascii="Courier New" w:cs="Courier New" w:eastAsia="Courier New" w:hAnsi="Courier New"/>
-          <w:color w:val="a9a9a9"/>
-          <w:sz w:val="18"/>
-          <w:szCs w:val="18"/>
-          <w:rtl w:val="0"/>
-        </w:rPr>
-        <w:t xml:space="preserve">&lt;lb/&gt;</w:t>
-      </w:r>
-      <w:r>
-        <w:rPr>
-          <w:rtl w:val="0"/>
-        </w:rPr>
-      </w:r>
-    </w:p>
-    <w:p>
-      <w:pPr>
-        <w:pBdr>
-          <w:top w:space="0" w:sz="0" w:val="nil"/>
-          <w:left w:space="0" w:sz="0" w:val="nil"/>
-          <w:bottom w:space="0" w:sz="0" w:val="nil"/>
-          <w:right w:space="0" w:sz="0" w:val="nil"/>
-          <w:between w:space="0" w:sz="0" w:val="nil"/>
-        </w:pBdr>
-        <w:shd w:fill="auto" w:val="clear"/>
-        <w:contextualSpacing w:val="0"/>
-        <w:rPr>
-          <w:color w:val="000000"/>
-        </w:rPr>
-      </w:pPr>
-      <w:r>
-        <w:rPr>
-          <w:color w:val="000000"/>
-          <w:rtl w:val="0"/>
-        </w:rPr>
-        <w:t xml:space="preserve">ce moyen il ne s</w:t>
-      </w:r>
-      <w:r>
-        <w:rPr>
-          <w:rtl w:val="0"/>
-        </w:rPr>
-        <w:t xml:space="preserve">’</w:t>
-      </w:r>
-      <w:r>
-        <w:rPr>
-          <w:color w:val="000000"/>
-          <w:rtl w:val="0"/>
-        </w:rPr>
-        <w:t xml:space="preserve">embevera point &amp;</w:t>
-      </w:r>
-      <w:r>
-        <w:rPr>
-          <w:rFonts w:ascii="Courier New" w:cs="Courier New" w:eastAsia="Courier New" w:hAnsi="Courier New"/>
-          <w:color w:val="a9a9a9"/>
-          <w:sz w:val="18"/>
-          <w:szCs w:val="18"/>
-          <w:rtl w:val="0"/>
-        </w:rPr>
-        <w:t xml:space="preserve">amp;</w:t>
-      </w:r>
-      <w:r>
-        <w:rPr>
-          <w:color w:val="000000"/>
-          <w:rtl w:val="0"/>
-        </w:rPr>
-        <w:t xml:space="preserve"> despouillera fort net.</w:t>
-      </w:r>
-      <w:r>
-        <w:rPr>
-          <w:rFonts w:ascii="Courier New" w:cs="Courier New" w:eastAsia="Courier New" w:hAnsi="Courier New"/>
-          <w:color w:val="7f6000"/>
-          <w:sz w:val="18"/>
-          <w:szCs w:val="18"/>
-          <w:rtl w:val="0"/>
-        </w:rPr>
-        <w:t xml:space="preserve">&lt;/ab&gt;</w:t>
-      </w:r>
-      <w:r>
-        <w:rPr>
-          <w:rtl w:val="0"/>
-        </w:rPr>
-      </w:r>
-    </w:p>
-    <w:p>
-      <w:pPr>
-        <w:pBdr>
-          <w:top w:space="0" w:sz="0" w:val="nil"/>
-          <w:left w:space="0" w:sz="0" w:val="nil"/>
-          <w:bottom w:space="0" w:sz="0" w:val="nil"/>
-          <w:right w:space="0" w:sz="0" w:val="nil"/>
-          <w:between w:space="0" w:sz="0" w:val="nil"/>
-        </w:pBdr>
-        <w:shd w:fill="auto" w:val="clear"/>
-        <w:contextualSpacing w:val="0"/>
-        <w:rPr>
-          <w:color w:val="000000"/>
-        </w:rPr>
-      </w:pPr>
-      <w:r>
-        <w:rPr>
-          <w:rtl w:val="0"/>
-        </w:rPr>
-      </w:r>
-    </w:p>
-    <w:p>
-      <w:pPr>
-        <w:pBdr>
-          <w:top w:space="0" w:sz="0" w:val="nil"/>
-          <w:left w:space="0" w:sz="0" w:val="nil"/>
-          <w:bottom w:space="0" w:sz="0" w:val="nil"/>
-          <w:right w:space="0" w:sz="0" w:val="nil"/>
-          <w:between w:space="0" w:sz="0" w:val="nil"/>
-        </w:pBdr>
-        <w:shd w:fill="auto" w:val="clear"/>
-        <w:contextualSpacing w:val="0"/>
-        <w:rPr>
-          <w:color w:val="000000"/>
-        </w:rPr>
-      </w:pPr>
-      <w:r>
-        <w:rPr>
-          <w:rFonts w:ascii="Courier New" w:cs="Courier New" w:eastAsia="Courier New" w:hAnsi="Courier New"/>
-          <w:color w:val="7f6000"/>
-          <w:sz w:val="18"/>
-          <w:szCs w:val="18"/>
-          <w:rtl w:val="0"/>
-        </w:rPr>
-        <w:t xml:space="preserve">&lt;ab&gt;&lt;margin&gt;</w:t>
-      </w:r>
-      <w:r>
-        <w:rPr>
-          <w:color w:val="000000"/>
-          <w:rtl w:val="0"/>
-        </w:rPr>
-        <w:t xml:space="preserve">left-middle</w:t>
-      </w:r>
-      <w:r>
-        <w:rPr>
-          <w:rFonts w:ascii="Courier New" w:cs="Courier New" w:eastAsia="Courier New" w:hAnsi="Courier New"/>
-          <w:color w:val="7f6000"/>
-          <w:sz w:val="18"/>
-          <w:szCs w:val="18"/>
-          <w:rtl w:val="0"/>
-        </w:rPr>
-        <w:t xml:space="preserve">&lt;/margin&gt;</w:t>
-      </w:r>
-      <w:r>
-        <w:rPr>
-          <w:rtl w:val="0"/>
-        </w:rPr>
-      </w:r>
-    </w:p>
-    <w:p>
-      <w:pPr>
-        <w:pBdr>
-          <w:top w:space="0" w:sz="0" w:val="nil"/>
-          <w:left w:space="0" w:sz="0" w:val="nil"/>
-          <w:bottom w:space="0" w:sz="0" w:val="nil"/>
-          <w:right w:space="0" w:sz="0" w:val="nil"/>
-          <w:between w:space="0" w:sz="0" w:val="nil"/>
-        </w:pBdr>
-        <w:shd w:fill="auto" w:val="clear"/>
-        <w:contextualSpacing w:val="0"/>
-        <w:rPr>
-          <w:color w:val="000000"/>
-        </w:rPr>
-      </w:pPr>
-      <w:r>
-        <w:rPr>
-          <w:color w:val="000000"/>
-          <w:rtl w:val="0"/>
-        </w:rPr>
-        <w:t xml:space="preserve">Si le </w:t>
-      </w:r>
-      <w:r>
-        <w:rPr>
-          <w:rFonts w:ascii="Courier New" w:cs="Courier New" w:eastAsia="Courier New" w:hAnsi="Courier New"/>
-          <w:color w:val="0000ff"/>
-          <w:sz w:val="18"/>
-          <w:szCs w:val="18"/>
-          <w:rtl w:val="0"/>
-        </w:rPr>
-        <w:t xml:space="preserve">&lt;m&gt;</w:t>
-      </w:r>
-      <w:r>
-        <w:rPr>
-          <w:color w:val="000000"/>
-          <w:rtl w:val="0"/>
-        </w:rPr>
-        <w:t xml:space="preserve">plastre</w:t>
-      </w:r>
-      <w:r>
-        <w:rPr>
-          <w:rFonts w:ascii="Courier New" w:cs="Courier New" w:eastAsia="Courier New" w:hAnsi="Courier New"/>
-          <w:color w:val="0000ff"/>
-          <w:sz w:val="18"/>
-          <w:szCs w:val="18"/>
-          <w:rtl w:val="0"/>
-        </w:rPr>
-        <w:t xml:space="preserve">&lt;/m&gt;</w:t>
-      </w:r>
-      <w:r>
-        <w:rPr>
-          <w:color w:val="000000"/>
-          <w:rtl w:val="0"/>
-        </w:rPr>
-        <w:t xml:space="preserve"> se retire, il faict</w:t>
-      </w:r>
-      <w:r>
-        <w:rPr>
-          <w:rFonts w:ascii="Courier New" w:cs="Courier New" w:eastAsia="Courier New" w:hAnsi="Courier New"/>
-          <w:color w:val="a9a9a9"/>
-          <w:sz w:val="18"/>
-          <w:szCs w:val="18"/>
-          <w:rtl w:val="0"/>
-        </w:rPr>
-        <w:t xml:space="preserve">&lt;lb/&gt;</w:t>
-      </w:r>
-      <w:r>
-        <w:rPr>
-          <w:rtl w:val="0"/>
-        </w:rPr>
-      </w:r>
-    </w:p>
-    <w:p>
-      <w:pPr>
-        <w:pBdr>
-          <w:top w:space="0" w:sz="0" w:val="nil"/>
-          <w:left w:space="0" w:sz="0" w:val="nil"/>
-          <w:bottom w:space="0" w:sz="0" w:val="nil"/>
-          <w:right w:space="0" w:sz="0" w:val="nil"/>
-          <w:between w:space="0" w:sz="0" w:val="nil"/>
-        </w:pBdr>
-        <w:shd w:fill="auto" w:val="clear"/>
-        <w:contextualSpacing w:val="0"/>
-        <w:rPr>
-          <w:color w:val="000000"/>
-        </w:rPr>
-      </w:pPr>
-      <w:r>
-        <w:rPr>
-          <w:color w:val="000000"/>
-          <w:rtl w:val="0"/>
-        </w:rPr>
-        <w:t xml:space="preserve">tousjours des baves</w:t>
-      </w:r>
-      <w:r>
-        <w:rPr>
-          <w:rtl w:val="0"/>
-        </w:rPr>
-        <w:t xml:space="preserve">. C</w:t>
-      </w:r>
-      <w:r>
-        <w:rPr>
-          <w:color w:val="000000"/>
-          <w:rtl w:val="0"/>
-        </w:rPr>
-        <w:t xml:space="preserve">herch</w:t>
-      </w:r>
-      <w:r>
-        <w:rPr>
-          <w:rtl w:val="0"/>
-        </w:rPr>
-        <w:t xml:space="preserve">é</w:t>
-      </w:r>
-      <w:r>
-        <w:rPr>
-          <w:color w:val="000000"/>
-          <w:rtl w:val="0"/>
-        </w:rPr>
-        <w:t xml:space="preserve">s en</w:t>
-      </w:r>
-      <w:r>
-        <w:rPr>
-          <w:rFonts w:ascii="Courier New" w:cs="Courier New" w:eastAsia="Courier New" w:hAnsi="Courier New"/>
-          <w:color w:val="a9a9a9"/>
-          <w:sz w:val="18"/>
-          <w:szCs w:val="18"/>
-          <w:rtl w:val="0"/>
-        </w:rPr>
-        <w:t xml:space="preserve">&lt;lb/&gt;</w:t>
-      </w:r>
-      <w:r>
-        <w:rPr>
-          <w:rtl w:val="0"/>
-        </w:rPr>
-      </w:r>
-    </w:p>
-    <w:p>
-      <w:pPr>
-        <w:pBdr>
-          <w:top w:space="0" w:sz="0" w:val="nil"/>
-          <w:left w:space="0" w:sz="0" w:val="nil"/>
-          <w:bottom w:space="0" w:sz="0" w:val="nil"/>
-          <w:right w:space="0" w:sz="0" w:val="nil"/>
-          <w:between w:space="0" w:sz="0" w:val="nil"/>
-        </w:pBdr>
-        <w:shd w:fill="auto" w:val="clear"/>
-        <w:contextualSpacing w:val="0"/>
-        <w:rPr>
-          <w:color w:val="000000"/>
-        </w:rPr>
-      </w:pPr>
-      <w:r>
-        <w:rPr>
-          <w:color w:val="000000"/>
-          <w:rtl w:val="0"/>
-        </w:rPr>
-        <w:t xml:space="preserve">de dur et </w:t>
+        <w:t xml:space="preserve">&lt;del&gt;</w:t>
       </w:r>
       <w:r>
         <w:rPr>
           <w:rFonts w:ascii="Courier New" w:cs="Courier New" w:eastAsia="Courier New" w:hAnsi="Courier New"/>
           <w:color w:val="a91111"/>
-          <w:sz w:val="18"/>
-          <w:szCs w:val="18"/>
-          <w:rtl w:val="0"/>
-        </w:rPr>
-        <w:t xml:space="preserve">&lt;del&gt;</w:t>
-      </w:r>
-      <w:r>
-        <w:rPr>
+          <w:sz w:val="12"/>
+          <w:szCs w:val="12"/>
           <w:rtl w:val="0"/>
         </w:rPr>
         <w:t xml:space="preserve">le</w:t>
@@ -4444,6 +4484,10 @@
       </w:r>
       <w:r>
         <w:rPr>
+          <w:rFonts w:ascii="Courier New" w:cs="Courier New" w:eastAsia="Courier New" w:hAnsi="Courier New"/>
+          <w:color w:val="a91111"/>
+          <w:sz w:val="12"/>
+          <w:szCs w:val="12"/>
           <w:rtl w:val="0"/>
         </w:rPr>
         <w:t xml:space="preserve">d</w:t>
@@ -4542,7 +4586,10 @@
       </w:r>
       <w:r>
         <w:rPr>
-          <w:color w:val="000000"/>
+          <w:rFonts w:ascii="Courier New" w:cs="Courier New" w:eastAsia="Courier New" w:hAnsi="Courier New"/>
+          <w:color w:val="a91111"/>
+          <w:sz w:val="12"/>
+          <w:szCs w:val="12"/>
           <w:rtl w:val="0"/>
         </w:rPr>
         <w:t xml:space="preserve">filets</w:t>
@@ -4593,6 +4640,10 @@
       </w:r>
       <w:r>
         <w:rPr>
+          <w:rFonts w:ascii="Courier New" w:cs="Courier New" w:eastAsia="Courier New" w:hAnsi="Courier New"/>
+          <w:color w:val="a91111"/>
+          <w:sz w:val="12"/>
+          <w:szCs w:val="12"/>
           <w:rtl w:val="0"/>
         </w:rPr>
         <w:t xml:space="preserve">es </w:t>
@@ -4609,6 +4660,10 @@
       </w:r>
       <w:r>
         <w:rPr>
+          <w:rFonts w:ascii="Courier New" w:cs="Courier New" w:eastAsia="Courier New" w:hAnsi="Courier New"/>
+          <w:color w:val="a91111"/>
+          <w:sz w:val="12"/>
+          <w:szCs w:val="12"/>
           <w:rtl w:val="0"/>
         </w:rPr>
         <w:t xml:space="preserve">moules</w:t>
@@ -4760,6 +4815,10 @@
       </w:r>
       <w:r>
         <w:rPr>
+          <w:rFonts w:ascii="Courier New" w:cs="Courier New" w:eastAsia="Courier New" w:hAnsi="Courier New"/>
+          <w:color w:val="a91111"/>
+          <w:sz w:val="12"/>
+          <w:szCs w:val="12"/>
           <w:rtl w:val="0"/>
         </w:rPr>
         <w:t xml:space="preserve">plusi</w:t>

--- a/TEMP/input/p126v_SD_HW_+MHS_+/tcn_p126v.docx
+++ b/TEMP/input/p126v_SD_HW_+MHS_+/tcn_p126v.docx
@@ -17,6 +17,16 @@
           <w:color w:val="000000"/>
         </w:rPr>
       </w:pPr>
+      <w:r>
+        <w:rPr>
+          <w:rFonts w:ascii="Courier New" w:cs="Courier New" w:eastAsia="Courier New" w:hAnsi="Courier New"/>
+          <w:color w:val="a9a9a9"/>
+          <w:sz w:val="18"/>
+          <w:szCs w:val="18"/>
+          <w:rtl w:val="0"/>
+        </w:rPr>
+        <w:t xml:space="preserve">tirm</w:t>
+      </w:r>
       <w:r>
         <w:rPr>
           <w:rFonts w:ascii="Courier New" w:cs="Courier New" w:eastAsia="Courier New" w:hAnsi="Courier New"/>

--- a/TEMP/input/p126v_SD_HW_+MHS_+/tcn_p126v.docx
+++ b/TEMP/input/p126v_SD_HW_+MHS_+/tcn_p126v.docx
@@ -17,16 +17,6 @@
           <w:color w:val="000000"/>
         </w:rPr>
       </w:pPr>
-      <w:r>
-        <w:rPr>
-          <w:rFonts w:ascii="Courier New" w:cs="Courier New" w:eastAsia="Courier New" w:hAnsi="Courier New"/>
-          <w:color w:val="a9a9a9"/>
-          <w:sz w:val="18"/>
-          <w:szCs w:val="18"/>
-          <w:rtl w:val="0"/>
-        </w:rPr>
-        <w:t xml:space="preserve">tirm</w:t>
-      </w:r>
       <w:r>
         <w:rPr>
           <w:rFonts w:ascii="Courier New" w:cs="Courier New" w:eastAsia="Courier New" w:hAnsi="Courier New"/>
@@ -205,24 +195,7 @@
           <w:szCs w:val="18"/>
           <w:rtl w:val="0"/>
         </w:rPr>
-        <w:t xml:space="preserve">&lt;id&gt;</w:t>
-      </w:r>
-      <w:r>
-        <w:rPr>
-          <w:color w:val="000000"/>
-          <w:rtl w:val="0"/>
-        </w:rPr>
-        <w:t xml:space="preserve">p126v_1</w:t>
-      </w:r>
-      <w:r>
-        <w:rPr>
-          <w:rFonts w:ascii="Courier New" w:cs="Courier New" w:eastAsia="Courier New" w:hAnsi="Courier New"/>
-          <w:color w:val="7f6000"/>
-          <w:sz w:val="18"/>
-          <w:szCs w:val="18"/>
-          <w:rtl w:val="0"/>
-        </w:rPr>
-        <w:t xml:space="preserve">&lt;/id&gt;</w:t>
+        <w:t xml:space="preserve">&lt;id&gt;p126v_1&lt;/id&gt;</w:t>
       </w:r>
       <w:r>
         <w:rPr>
@@ -2183,24 +2156,7 @@
           <w:szCs w:val="18"/>
           <w:rtl w:val="0"/>
         </w:rPr>
-        <w:t xml:space="preserve">&lt;id&gt;</w:t>
-      </w:r>
-      <w:r>
-        <w:rPr>
-          <w:color w:val="000000"/>
-          <w:rtl w:val="0"/>
-        </w:rPr>
-        <w:t xml:space="preserve">p126v_2</w:t>
-      </w:r>
-      <w:r>
-        <w:rPr>
-          <w:rFonts w:ascii="Courier New" w:cs="Courier New" w:eastAsia="Courier New" w:hAnsi="Courier New"/>
-          <w:color w:val="7f6000"/>
-          <w:sz w:val="18"/>
-          <w:szCs w:val="18"/>
-          <w:rtl w:val="0"/>
-        </w:rPr>
-        <w:t xml:space="preserve">&lt;/id&gt;</w:t>
+        <w:t xml:space="preserve">&lt;id&gt;p126v_2&lt;/id&gt;</w:t>
       </w:r>
       <w:r>
         <w:rPr>
@@ -3806,24 +3762,7 @@
           <w:szCs w:val="18"/>
           <w:rtl w:val="0"/>
         </w:rPr>
-        <w:t xml:space="preserve">&lt;id&gt;</w:t>
-      </w:r>
-      <w:r>
-        <w:rPr>
-          <w:color w:val="000000"/>
-          <w:rtl w:val="0"/>
-        </w:rPr>
-        <w:t xml:space="preserve">p126v_3</w:t>
-      </w:r>
-      <w:r>
-        <w:rPr>
-          <w:rFonts w:ascii="Courier New" w:cs="Courier New" w:eastAsia="Courier New" w:hAnsi="Courier New"/>
-          <w:color w:val="7f6000"/>
-          <w:sz w:val="18"/>
-          <w:szCs w:val="18"/>
-          <w:rtl w:val="0"/>
-        </w:rPr>
-        <w:t xml:space="preserve">&lt;/id&gt;</w:t>
+        <w:t xml:space="preserve">&lt;id&gt;p126v_3&lt;/id&gt;</w:t>
       </w:r>
       <w:r>
         <w:rPr>

--- a/TEMP/input/p126v_SD_HW_+MHS_+/tcn_p126v.docx
+++ b/TEMP/input/p126v_SD_HW_+MHS_+/tcn_p126v.docx
@@ -5765,7 +5765,7 @@
     </w:p>
     <w:sectPr>
       <w:pgSz w:h="15840" w:w="12240"/>
-      <w:pgMar w:bottom="1440" w:top="1440" w:left="1440" w:right="1440" w:header="0"/>
+      <w:pgMar w:bottom="1440" w:top="1440" w:left="1440" w:right="1440" w:header="0" w:footer="720"/>
       <w:pgNumType w:start="1"/>
     </w:sectPr>
   </w:body>

--- a/TEMP/input/p126v_SD_HW_+MHS_+/tcn_p126v.docx
+++ b/TEMP/input/p126v_SD_HW_+MHS_+/tcn_p126v.docx
@@ -12,7 +12,6 @@
           <w:between w:space="0" w:sz="0" w:val="nil"/>
         </w:pBdr>
         <w:shd w:fill="auto" w:val="clear"/>
-        <w:contextualSpacing w:val="0"/>
         <w:rPr>
           <w:rFonts w:ascii="Arial" w:cs="Arial" w:eastAsia="Arial" w:hAnsi="Arial"/>
           <w:color w:val="000000"/>
@@ -66,7 +65,6 @@
           <w:between w:space="0" w:sz="0" w:val="nil"/>
         </w:pBdr>
         <w:shd w:fill="auto" w:val="clear"/>
-        <w:contextualSpacing w:val="0"/>
         <w:rPr>
           <w:rFonts w:ascii="Arial" w:cs="Arial" w:eastAsia="Arial" w:hAnsi="Arial"/>
           <w:color w:val="000000"/>
@@ -123,55 +121,52 @@
           <w:between w:space="0" w:sz="0" w:val="nil"/>
         </w:pBdr>
         <w:shd w:fill="auto" w:val="clear"/>
-        <w:contextualSpacing w:val="0"/>
-        <w:rPr>
-          <w:rFonts w:ascii="Arial" w:cs="Arial" w:eastAsia="Arial" w:hAnsi="Arial"/>
-          <w:color w:val="000000"/>
-          <w:sz w:val="22"/>
-          <w:szCs w:val="22"/>
-        </w:rPr>
-      </w:pPr>
-      <w:r>
-        <w:rPr>
-          <w:rtl w:val="0"/>
-        </w:rPr>
-      </w:r>
-    </w:p>
-    <w:p>
-      <w:pPr>
-        <w:pBdr>
-          <w:top w:space="0" w:sz="0" w:val="nil"/>
-          <w:left w:space="0" w:sz="0" w:val="nil"/>
-          <w:bottom w:space="0" w:sz="0" w:val="nil"/>
-          <w:right w:space="0" w:sz="0" w:val="nil"/>
-          <w:between w:space="0" w:sz="0" w:val="nil"/>
-        </w:pBdr>
-        <w:shd w:fill="auto" w:val="clear"/>
-        <w:contextualSpacing w:val="0"/>
-        <w:rPr>
-          <w:rFonts w:ascii="Arial" w:cs="Arial" w:eastAsia="Arial" w:hAnsi="Arial"/>
-          <w:color w:val="000000"/>
-          <w:sz w:val="22"/>
-          <w:szCs w:val="22"/>
-        </w:rPr>
-      </w:pPr>
-      <w:r>
-        <w:rPr>
-          <w:rtl w:val="0"/>
-        </w:rPr>
-      </w:r>
-    </w:p>
-    <w:p>
-      <w:pPr>
-        <w:pBdr>
-          <w:top w:space="0" w:sz="0" w:val="nil"/>
-          <w:left w:space="0" w:sz="0" w:val="nil"/>
-          <w:bottom w:space="0" w:sz="0" w:val="nil"/>
-          <w:right w:space="0" w:sz="0" w:val="nil"/>
-          <w:between w:space="0" w:sz="0" w:val="nil"/>
-        </w:pBdr>
-        <w:shd w:fill="auto" w:val="clear"/>
-        <w:contextualSpacing w:val="0"/>
+        <w:rPr>
+          <w:rFonts w:ascii="Arial" w:cs="Arial" w:eastAsia="Arial" w:hAnsi="Arial"/>
+          <w:color w:val="000000"/>
+          <w:sz w:val="22"/>
+          <w:szCs w:val="22"/>
+        </w:rPr>
+      </w:pPr>
+      <w:r>
+        <w:rPr>
+          <w:rtl w:val="0"/>
+        </w:rPr>
+      </w:r>
+    </w:p>
+    <w:p>
+      <w:pPr>
+        <w:pBdr>
+          <w:top w:space="0" w:sz="0" w:val="nil"/>
+          <w:left w:space="0" w:sz="0" w:val="nil"/>
+          <w:bottom w:space="0" w:sz="0" w:val="nil"/>
+          <w:right w:space="0" w:sz="0" w:val="nil"/>
+          <w:between w:space="0" w:sz="0" w:val="nil"/>
+        </w:pBdr>
+        <w:shd w:fill="auto" w:val="clear"/>
+        <w:rPr>
+          <w:rFonts w:ascii="Arial" w:cs="Arial" w:eastAsia="Arial" w:hAnsi="Arial"/>
+          <w:color w:val="000000"/>
+          <w:sz w:val="22"/>
+          <w:szCs w:val="22"/>
+        </w:rPr>
+      </w:pPr>
+      <w:r>
+        <w:rPr>
+          <w:rtl w:val="0"/>
+        </w:rPr>
+      </w:r>
+    </w:p>
+    <w:p>
+      <w:pPr>
+        <w:pBdr>
+          <w:top w:space="0" w:sz="0" w:val="nil"/>
+          <w:left w:space="0" w:sz="0" w:val="nil"/>
+          <w:bottom w:space="0" w:sz="0" w:val="nil"/>
+          <w:right w:space="0" w:sz="0" w:val="nil"/>
+          <w:between w:space="0" w:sz="0" w:val="nil"/>
+        </w:pBdr>
+        <w:shd w:fill="auto" w:val="clear"/>
         <w:rPr>
           <w:rFonts w:ascii="Arial" w:cs="Arial" w:eastAsia="Arial" w:hAnsi="Arial"/>
           <w:color w:val="000000"/>
@@ -205,7 +200,6 @@
           <w:between w:space="0" w:sz="0" w:val="nil"/>
         </w:pBdr>
         <w:shd w:fill="auto" w:val="clear"/>
-        <w:contextualSpacing w:val="0"/>
         <w:rPr>
           <w:rFonts w:ascii="Arial" w:cs="Arial" w:eastAsia="Arial" w:hAnsi="Arial"/>
           <w:color w:val="000000"/>
@@ -259,31 +253,29 @@
           <w:between w:space="0" w:sz="0" w:val="nil"/>
         </w:pBdr>
         <w:shd w:fill="auto" w:val="clear"/>
-        <w:contextualSpacing w:val="0"/>
-        <w:rPr>
-          <w:rFonts w:ascii="Arial" w:cs="Arial" w:eastAsia="Arial" w:hAnsi="Arial"/>
-          <w:color w:val="000000"/>
-          <w:sz w:val="22"/>
-          <w:szCs w:val="22"/>
-        </w:rPr>
-      </w:pPr>
-      <w:r>
-        <w:rPr>
-          <w:rtl w:val="0"/>
-        </w:rPr>
-      </w:r>
-    </w:p>
-    <w:p>
-      <w:pPr>
-        <w:pBdr>
-          <w:top w:space="0" w:sz="0" w:val="nil"/>
-          <w:left w:space="0" w:sz="0" w:val="nil"/>
-          <w:bottom w:space="0" w:sz="0" w:val="nil"/>
-          <w:right w:space="0" w:sz="0" w:val="nil"/>
-          <w:between w:space="0" w:sz="0" w:val="nil"/>
-        </w:pBdr>
-        <w:shd w:fill="auto" w:val="clear"/>
-        <w:contextualSpacing w:val="0"/>
+        <w:rPr>
+          <w:rFonts w:ascii="Arial" w:cs="Arial" w:eastAsia="Arial" w:hAnsi="Arial"/>
+          <w:color w:val="000000"/>
+          <w:sz w:val="22"/>
+          <w:szCs w:val="22"/>
+        </w:rPr>
+      </w:pPr>
+      <w:r>
+        <w:rPr>
+          <w:rtl w:val="0"/>
+        </w:rPr>
+      </w:r>
+    </w:p>
+    <w:p>
+      <w:pPr>
+        <w:pBdr>
+          <w:top w:space="0" w:sz="0" w:val="nil"/>
+          <w:left w:space="0" w:sz="0" w:val="nil"/>
+          <w:bottom w:space="0" w:sz="0" w:val="nil"/>
+          <w:right w:space="0" w:sz="0" w:val="nil"/>
+          <w:between w:space="0" w:sz="0" w:val="nil"/>
+        </w:pBdr>
+        <w:shd w:fill="auto" w:val="clear"/>
         <w:rPr>
           <w:rFonts w:ascii="Arial" w:cs="Arial" w:eastAsia="Arial" w:hAnsi="Arial"/>
           <w:color w:val="000000"/>
@@ -357,31 +349,29 @@
           <w:between w:space="0" w:sz="0" w:val="nil"/>
         </w:pBdr>
         <w:shd w:fill="auto" w:val="clear"/>
-        <w:contextualSpacing w:val="0"/>
-        <w:rPr>
-          <w:rFonts w:ascii="Arial" w:cs="Arial" w:eastAsia="Arial" w:hAnsi="Arial"/>
-          <w:color w:val="000000"/>
-          <w:sz w:val="22"/>
-          <w:szCs w:val="22"/>
-        </w:rPr>
-      </w:pPr>
-      <w:r>
-        <w:rPr>
-          <w:rtl w:val="0"/>
-        </w:rPr>
-      </w:r>
-    </w:p>
-    <w:p>
-      <w:pPr>
-        <w:pBdr>
-          <w:top w:space="0" w:sz="0" w:val="nil"/>
-          <w:left w:space="0" w:sz="0" w:val="nil"/>
-          <w:bottom w:space="0" w:sz="0" w:val="nil"/>
-          <w:right w:space="0" w:sz="0" w:val="nil"/>
-          <w:between w:space="0" w:sz="0" w:val="nil"/>
-        </w:pBdr>
-        <w:shd w:fill="auto" w:val="clear"/>
-        <w:contextualSpacing w:val="0"/>
+        <w:rPr>
+          <w:rFonts w:ascii="Arial" w:cs="Arial" w:eastAsia="Arial" w:hAnsi="Arial"/>
+          <w:color w:val="000000"/>
+          <w:sz w:val="22"/>
+          <w:szCs w:val="22"/>
+        </w:rPr>
+      </w:pPr>
+      <w:r>
+        <w:rPr>
+          <w:rtl w:val="0"/>
+        </w:rPr>
+      </w:r>
+    </w:p>
+    <w:p>
+      <w:pPr>
+        <w:pBdr>
+          <w:top w:space="0" w:sz="0" w:val="nil"/>
+          <w:left w:space="0" w:sz="0" w:val="nil"/>
+          <w:bottom w:space="0" w:sz="0" w:val="nil"/>
+          <w:right w:space="0" w:sz="0" w:val="nil"/>
+          <w:between w:space="0" w:sz="0" w:val="nil"/>
+        </w:pBdr>
+        <w:shd w:fill="auto" w:val="clear"/>
         <w:rPr>
           <w:rFonts w:ascii="Arial" w:cs="Arial" w:eastAsia="Arial" w:hAnsi="Arial"/>
           <w:color w:val="000000"/>
@@ -465,7 +455,6 @@
           <w:between w:space="0" w:sz="0" w:val="nil"/>
         </w:pBdr>
         <w:shd w:fill="auto" w:val="clear"/>
-        <w:contextualSpacing w:val="0"/>
         <w:rPr>
           <w:rFonts w:ascii="Arial" w:cs="Arial" w:eastAsia="Arial" w:hAnsi="Arial"/>
           <w:color w:val="000000"/>
@@ -629,7 +618,6 @@
           <w:between w:space="0" w:sz="0" w:val="nil"/>
         </w:pBdr>
         <w:shd w:fill="auto" w:val="clear"/>
-        <w:contextualSpacing w:val="0"/>
         <w:rPr>
           <w:rFonts w:ascii="Arial" w:cs="Arial" w:eastAsia="Arial" w:hAnsi="Arial"/>
           <w:color w:val="000000"/>
@@ -833,7 +821,6 @@
           <w:between w:space="0" w:sz="0" w:val="nil"/>
         </w:pBdr>
         <w:shd w:fill="auto" w:val="clear"/>
-        <w:contextualSpacing w:val="0"/>
         <w:rPr>
           <w:rFonts w:ascii="Arial" w:cs="Arial" w:eastAsia="Arial" w:hAnsi="Arial"/>
           <w:color w:val="000000"/>
@@ -917,7 +904,6 @@
           <w:between w:space="0" w:sz="0" w:val="nil"/>
         </w:pBdr>
         <w:shd w:fill="auto" w:val="clear"/>
-        <w:contextualSpacing w:val="0"/>
         <w:rPr>
           <w:rFonts w:ascii="Arial" w:cs="Arial" w:eastAsia="Arial" w:hAnsi="Arial"/>
           <w:color w:val="000000"/>
@@ -1001,7 +987,6 @@
           <w:between w:space="0" w:sz="0" w:val="nil"/>
         </w:pBdr>
         <w:shd w:fill="auto" w:val="clear"/>
-        <w:contextualSpacing w:val="0"/>
         <w:rPr>
           <w:rFonts w:ascii="Arial" w:cs="Arial" w:eastAsia="Arial" w:hAnsi="Arial"/>
           <w:color w:val="000000"/>
@@ -1145,7 +1130,6 @@
           <w:between w:space="0" w:sz="0" w:val="nil"/>
         </w:pBdr>
         <w:shd w:fill="auto" w:val="clear"/>
-        <w:contextualSpacing w:val="0"/>
         <w:rPr>
           <w:rFonts w:ascii="Arial" w:cs="Arial" w:eastAsia="Arial" w:hAnsi="Arial"/>
           <w:color w:val="000000"/>
@@ -1229,7 +1213,6 @@
           <w:between w:space="0" w:sz="0" w:val="nil"/>
         </w:pBdr>
         <w:shd w:fill="auto" w:val="clear"/>
-        <w:contextualSpacing w:val="0"/>
         <w:rPr>
           <w:rFonts w:ascii="Arial" w:cs="Arial" w:eastAsia="Arial" w:hAnsi="Arial"/>
           <w:color w:val="000000"/>
@@ -1313,7 +1296,6 @@
           <w:between w:space="0" w:sz="0" w:val="nil"/>
         </w:pBdr>
         <w:shd w:fill="auto" w:val="clear"/>
-        <w:contextualSpacing w:val="0"/>
         <w:rPr>
           <w:rFonts w:ascii="Arial" w:cs="Arial" w:eastAsia="Arial" w:hAnsi="Arial"/>
           <w:color w:val="000000"/>
@@ -1437,7 +1419,6 @@
           <w:between w:space="0" w:sz="0" w:val="nil"/>
         </w:pBdr>
         <w:shd w:fill="auto" w:val="clear"/>
-        <w:contextualSpacing w:val="0"/>
         <w:rPr>
           <w:rFonts w:ascii="Arial" w:cs="Arial" w:eastAsia="Arial" w:hAnsi="Arial"/>
           <w:color w:val="000000"/>
@@ -1561,7 +1542,6 @@
           <w:between w:space="0" w:sz="0" w:val="nil"/>
         </w:pBdr>
         <w:shd w:fill="auto" w:val="clear"/>
-        <w:contextualSpacing w:val="0"/>
         <w:rPr>
           <w:rFonts w:ascii="Arial" w:cs="Arial" w:eastAsia="Arial" w:hAnsi="Arial"/>
           <w:color w:val="000000"/>
@@ -1685,31 +1665,29 @@
           <w:between w:space="0" w:sz="0" w:val="nil"/>
         </w:pBdr>
         <w:shd w:fill="auto" w:val="clear"/>
-        <w:contextualSpacing w:val="0"/>
-        <w:rPr>
-          <w:rFonts w:ascii="Arial" w:cs="Arial" w:eastAsia="Arial" w:hAnsi="Arial"/>
-          <w:color w:val="000000"/>
-          <w:sz w:val="22"/>
-          <w:szCs w:val="22"/>
-        </w:rPr>
-      </w:pPr>
-      <w:r>
-        <w:rPr>
-          <w:rtl w:val="0"/>
-        </w:rPr>
-      </w:r>
-    </w:p>
-    <w:p>
-      <w:pPr>
-        <w:pBdr>
-          <w:top w:space="0" w:sz="0" w:val="nil"/>
-          <w:left w:space="0" w:sz="0" w:val="nil"/>
-          <w:bottom w:space="0" w:sz="0" w:val="nil"/>
-          <w:right w:space="0" w:sz="0" w:val="nil"/>
-          <w:between w:space="0" w:sz="0" w:val="nil"/>
-        </w:pBdr>
-        <w:shd w:fill="auto" w:val="clear"/>
-        <w:contextualSpacing w:val="0"/>
+        <w:rPr>
+          <w:rFonts w:ascii="Arial" w:cs="Arial" w:eastAsia="Arial" w:hAnsi="Arial"/>
+          <w:color w:val="000000"/>
+          <w:sz w:val="22"/>
+          <w:szCs w:val="22"/>
+        </w:rPr>
+      </w:pPr>
+      <w:r>
+        <w:rPr>
+          <w:rtl w:val="0"/>
+        </w:rPr>
+      </w:r>
+    </w:p>
+    <w:p>
+      <w:pPr>
+        <w:pBdr>
+          <w:top w:space="0" w:sz="0" w:val="nil"/>
+          <w:left w:space="0" w:sz="0" w:val="nil"/>
+          <w:bottom w:space="0" w:sz="0" w:val="nil"/>
+          <w:right w:space="0" w:sz="0" w:val="nil"/>
+          <w:between w:space="0" w:sz="0" w:val="nil"/>
+        </w:pBdr>
+        <w:shd w:fill="auto" w:val="clear"/>
         <w:rPr>
           <w:rFonts w:ascii="Arial" w:cs="Arial" w:eastAsia="Arial" w:hAnsi="Arial"/>
           <w:color w:val="000000"/>
@@ -1763,7 +1741,6 @@
           <w:between w:space="0" w:sz="0" w:val="nil"/>
         </w:pBdr>
         <w:shd w:fill="auto" w:val="clear"/>
-        <w:contextualSpacing w:val="0"/>
         <w:rPr>
           <w:rFonts w:ascii="Arial" w:cs="Arial" w:eastAsia="Arial" w:hAnsi="Arial"/>
           <w:color w:val="000000"/>
@@ -1847,7 +1824,6 @@
           <w:between w:space="0" w:sz="0" w:val="nil"/>
         </w:pBdr>
         <w:shd w:fill="auto" w:val="clear"/>
-        <w:contextualSpacing w:val="0"/>
         <w:rPr>
           <w:rFonts w:ascii="Arial" w:cs="Arial" w:eastAsia="Arial" w:hAnsi="Arial"/>
           <w:color w:val="000000"/>
@@ -1891,7 +1867,6 @@
           <w:between w:space="0" w:sz="0" w:val="nil"/>
         </w:pBdr>
         <w:shd w:fill="auto" w:val="clear"/>
-        <w:contextualSpacing w:val="0"/>
         <w:rPr>
           <w:rFonts w:ascii="Arial" w:cs="Arial" w:eastAsia="Arial" w:hAnsi="Arial"/>
           <w:color w:val="000000"/>
@@ -1935,7 +1910,6 @@
           <w:between w:space="0" w:sz="0" w:val="nil"/>
         </w:pBdr>
         <w:shd w:fill="auto" w:val="clear"/>
-        <w:contextualSpacing w:val="0"/>
         <w:rPr>
           <w:rFonts w:ascii="Arial" w:cs="Arial" w:eastAsia="Arial" w:hAnsi="Arial"/>
           <w:color w:val="000000"/>
@@ -1979,7 +1953,6 @@
           <w:between w:space="0" w:sz="0" w:val="nil"/>
         </w:pBdr>
         <w:shd w:fill="auto" w:val="clear"/>
-        <w:contextualSpacing w:val="0"/>
         <w:rPr>
           <w:rFonts w:ascii="Arial" w:cs="Arial" w:eastAsia="Arial" w:hAnsi="Arial"/>
           <w:color w:val="000000"/>
@@ -2053,7 +2026,6 @@
           <w:between w:space="0" w:sz="0" w:val="nil"/>
         </w:pBdr>
         <w:shd w:fill="auto" w:val="clear"/>
-        <w:contextualSpacing w:val="0"/>
         <w:rPr>
           <w:rFonts w:ascii="Arial" w:cs="Arial" w:eastAsia="Arial" w:hAnsi="Arial"/>
           <w:color w:val="000000"/>
@@ -2117,7 +2089,6 @@
           <w:between w:space="0" w:sz="0" w:val="nil"/>
         </w:pBdr>
         <w:shd w:fill="auto" w:val="clear"/>
-        <w:contextualSpacing w:val="0"/>
         <w:rPr>
           <w:rFonts w:ascii="Arial" w:cs="Arial" w:eastAsia="Arial" w:hAnsi="Arial"/>
           <w:color w:val="000000"/>
@@ -2221,7 +2192,6 @@
           <w:between w:space="0" w:sz="0" w:val="nil"/>
         </w:pBdr>
         <w:shd w:fill="auto" w:val="clear"/>
-        <w:contextualSpacing w:val="0"/>
         <w:rPr>
           <w:rFonts w:ascii="Arial" w:cs="Arial" w:eastAsia="Arial" w:hAnsi="Arial"/>
           <w:color w:val="000000"/>
@@ -2255,31 +2225,29 @@
           <w:between w:space="0" w:sz="0" w:val="nil"/>
         </w:pBdr>
         <w:shd w:fill="auto" w:val="clear"/>
-        <w:contextualSpacing w:val="0"/>
-        <w:rPr>
-          <w:rFonts w:ascii="Arial" w:cs="Arial" w:eastAsia="Arial" w:hAnsi="Arial"/>
-          <w:color w:val="000000"/>
-          <w:sz w:val="22"/>
-          <w:szCs w:val="22"/>
-        </w:rPr>
-      </w:pPr>
-      <w:r>
-        <w:rPr>
-          <w:rtl w:val="0"/>
-        </w:rPr>
-      </w:r>
-    </w:p>
-    <w:p>
-      <w:pPr>
-        <w:pBdr>
-          <w:top w:space="0" w:sz="0" w:val="nil"/>
-          <w:left w:space="0" w:sz="0" w:val="nil"/>
-          <w:bottom w:space="0" w:sz="0" w:val="nil"/>
-          <w:right w:space="0" w:sz="0" w:val="nil"/>
-          <w:between w:space="0" w:sz="0" w:val="nil"/>
-        </w:pBdr>
-        <w:shd w:fill="auto" w:val="clear"/>
-        <w:contextualSpacing w:val="0"/>
+        <w:rPr>
+          <w:rFonts w:ascii="Arial" w:cs="Arial" w:eastAsia="Arial" w:hAnsi="Arial"/>
+          <w:color w:val="000000"/>
+          <w:sz w:val="22"/>
+          <w:szCs w:val="22"/>
+        </w:rPr>
+      </w:pPr>
+      <w:r>
+        <w:rPr>
+          <w:rtl w:val="0"/>
+        </w:rPr>
+      </w:r>
+    </w:p>
+    <w:p>
+      <w:pPr>
+        <w:pBdr>
+          <w:top w:space="0" w:sz="0" w:val="nil"/>
+          <w:left w:space="0" w:sz="0" w:val="nil"/>
+          <w:bottom w:space="0" w:sz="0" w:val="nil"/>
+          <w:right w:space="0" w:sz="0" w:val="nil"/>
+          <w:between w:space="0" w:sz="0" w:val="nil"/>
+        </w:pBdr>
+        <w:shd w:fill="auto" w:val="clear"/>
         <w:rPr>
           <w:rFonts w:ascii="Arial" w:cs="Arial" w:eastAsia="Arial" w:hAnsi="Arial"/>
           <w:color w:val="000000"/>
@@ -2313,7 +2281,6 @@
           <w:between w:space="0" w:sz="0" w:val="nil"/>
         </w:pBdr>
         <w:shd w:fill="auto" w:val="clear"/>
-        <w:contextualSpacing w:val="0"/>
         <w:rPr>
           <w:rFonts w:ascii="Arial" w:cs="Arial" w:eastAsia="Arial" w:hAnsi="Arial"/>
           <w:color w:val="000000"/>
@@ -2367,31 +2334,29 @@
           <w:between w:space="0" w:sz="0" w:val="nil"/>
         </w:pBdr>
         <w:shd w:fill="auto" w:val="clear"/>
-        <w:contextualSpacing w:val="0"/>
-        <w:rPr>
-          <w:rFonts w:ascii="Arial" w:cs="Arial" w:eastAsia="Arial" w:hAnsi="Arial"/>
-          <w:color w:val="000000"/>
-          <w:sz w:val="22"/>
-          <w:szCs w:val="22"/>
-        </w:rPr>
-      </w:pPr>
-      <w:r>
-        <w:rPr>
-          <w:rtl w:val="0"/>
-        </w:rPr>
-      </w:r>
-    </w:p>
-    <w:p>
-      <w:pPr>
-        <w:pBdr>
-          <w:top w:space="0" w:sz="0" w:val="nil"/>
-          <w:left w:space="0" w:sz="0" w:val="nil"/>
-          <w:bottom w:space="0" w:sz="0" w:val="nil"/>
-          <w:right w:space="0" w:sz="0" w:val="nil"/>
-          <w:between w:space="0" w:sz="0" w:val="nil"/>
-        </w:pBdr>
-        <w:shd w:fill="auto" w:val="clear"/>
-        <w:contextualSpacing w:val="0"/>
+        <w:rPr>
+          <w:rFonts w:ascii="Arial" w:cs="Arial" w:eastAsia="Arial" w:hAnsi="Arial"/>
+          <w:color w:val="000000"/>
+          <w:sz w:val="22"/>
+          <w:szCs w:val="22"/>
+        </w:rPr>
+      </w:pPr>
+      <w:r>
+        <w:rPr>
+          <w:rtl w:val="0"/>
+        </w:rPr>
+      </w:r>
+    </w:p>
+    <w:p>
+      <w:pPr>
+        <w:pBdr>
+          <w:top w:space="0" w:sz="0" w:val="nil"/>
+          <w:left w:space="0" w:sz="0" w:val="nil"/>
+          <w:bottom w:space="0" w:sz="0" w:val="nil"/>
+          <w:right w:space="0" w:sz="0" w:val="nil"/>
+          <w:between w:space="0" w:sz="0" w:val="nil"/>
+        </w:pBdr>
+        <w:shd w:fill="auto" w:val="clear"/>
         <w:rPr>
           <w:rFonts w:ascii="Arial" w:cs="Arial" w:eastAsia="Arial" w:hAnsi="Arial"/>
           <w:color w:val="000000"/>
@@ -2465,7 +2430,6 @@
           <w:between w:space="0" w:sz="0" w:val="nil"/>
         </w:pBdr>
         <w:shd w:fill="auto" w:val="clear"/>
-        <w:contextualSpacing w:val="0"/>
         <w:rPr>
           <w:rFonts w:ascii="Arial" w:cs="Arial" w:eastAsia="Arial" w:hAnsi="Arial"/>
           <w:color w:val="000000"/>
@@ -2519,7 +2483,6 @@
           <w:between w:space="0" w:sz="0" w:val="nil"/>
         </w:pBdr>
         <w:shd w:fill="auto" w:val="clear"/>
-        <w:contextualSpacing w:val="0"/>
         <w:rPr>
           <w:rFonts w:ascii="Arial" w:cs="Arial" w:eastAsia="Arial" w:hAnsi="Arial"/>
           <w:color w:val="000000"/>
@@ -2603,7 +2566,6 @@
           <w:between w:space="0" w:sz="0" w:val="nil"/>
         </w:pBdr>
         <w:shd w:fill="auto" w:val="clear"/>
-        <w:contextualSpacing w:val="0"/>
         <w:rPr>
           <w:rFonts w:ascii="Arial" w:cs="Arial" w:eastAsia="Arial" w:hAnsi="Arial"/>
           <w:color w:val="000000"/>
@@ -2707,7 +2669,6 @@
           <w:between w:space="0" w:sz="0" w:val="nil"/>
         </w:pBdr>
         <w:shd w:fill="auto" w:val="clear"/>
-        <w:contextualSpacing w:val="0"/>
         <w:rPr>
           <w:rFonts w:ascii="Arial" w:cs="Arial" w:eastAsia="Arial" w:hAnsi="Arial"/>
           <w:color w:val="000000"/>
@@ -2851,7 +2812,6 @@
           <w:between w:space="0" w:sz="0" w:val="nil"/>
         </w:pBdr>
         <w:shd w:fill="auto" w:val="clear"/>
-        <w:contextualSpacing w:val="0"/>
         <w:rPr>
           <w:rFonts w:ascii="Arial" w:cs="Arial" w:eastAsia="Arial" w:hAnsi="Arial"/>
           <w:color w:val="000000"/>
@@ -2995,7 +2955,6 @@
           <w:between w:space="0" w:sz="0" w:val="nil"/>
         </w:pBdr>
         <w:shd w:fill="auto" w:val="clear"/>
-        <w:contextualSpacing w:val="0"/>
         <w:rPr>
           <w:rFonts w:ascii="Arial" w:cs="Arial" w:eastAsia="Arial" w:hAnsi="Arial"/>
           <w:color w:val="000000"/>
@@ -3079,7 +3038,6 @@
           <w:between w:space="0" w:sz="0" w:val="nil"/>
         </w:pBdr>
         <w:shd w:fill="auto" w:val="clear"/>
-        <w:contextualSpacing w:val="0"/>
         <w:rPr>
           <w:rFonts w:ascii="Arial" w:cs="Arial" w:eastAsia="Arial" w:hAnsi="Arial"/>
           <w:color w:val="000000"/>
@@ -3123,7 +3081,6 @@
           <w:between w:space="0" w:sz="0" w:val="nil"/>
         </w:pBdr>
         <w:shd w:fill="auto" w:val="clear"/>
-        <w:contextualSpacing w:val="0"/>
         <w:rPr>
           <w:rFonts w:ascii="Arial" w:cs="Arial" w:eastAsia="Arial" w:hAnsi="Arial"/>
           <w:color w:val="000000"/>
@@ -3277,7 +3234,6 @@
           <w:between w:space="0" w:sz="0" w:val="nil"/>
         </w:pBdr>
         <w:shd w:fill="auto" w:val="clear"/>
-        <w:contextualSpacing w:val="0"/>
         <w:rPr>
           <w:rFonts w:ascii="Arial" w:cs="Arial" w:eastAsia="Arial" w:hAnsi="Arial"/>
           <w:color w:val="000000"/>
@@ -3361,7 +3317,6 @@
           <w:between w:space="0" w:sz="0" w:val="nil"/>
         </w:pBdr>
         <w:shd w:fill="auto" w:val="clear"/>
-        <w:contextualSpacing w:val="0"/>
         <w:rPr>
           <w:rFonts w:ascii="Arial" w:cs="Arial" w:eastAsia="Arial" w:hAnsi="Arial"/>
           <w:color w:val="000000"/>
@@ -3425,31 +3380,29 @@
           <w:between w:space="0" w:sz="0" w:val="nil"/>
         </w:pBdr>
         <w:shd w:fill="auto" w:val="clear"/>
-        <w:contextualSpacing w:val="0"/>
-        <w:rPr>
-          <w:rFonts w:ascii="Arial" w:cs="Arial" w:eastAsia="Arial" w:hAnsi="Arial"/>
-          <w:color w:val="000000"/>
-          <w:sz w:val="22"/>
-          <w:szCs w:val="22"/>
-        </w:rPr>
-      </w:pPr>
-      <w:r>
-        <w:rPr>
-          <w:rtl w:val="0"/>
-        </w:rPr>
-      </w:r>
-    </w:p>
-    <w:p>
-      <w:pPr>
-        <w:pBdr>
-          <w:top w:space="0" w:sz="0" w:val="nil"/>
-          <w:left w:space="0" w:sz="0" w:val="nil"/>
-          <w:bottom w:space="0" w:sz="0" w:val="nil"/>
-          <w:right w:space="0" w:sz="0" w:val="nil"/>
-          <w:between w:space="0" w:sz="0" w:val="nil"/>
-        </w:pBdr>
-        <w:shd w:fill="auto" w:val="clear"/>
-        <w:contextualSpacing w:val="0"/>
+        <w:rPr>
+          <w:rFonts w:ascii="Arial" w:cs="Arial" w:eastAsia="Arial" w:hAnsi="Arial"/>
+          <w:color w:val="000000"/>
+          <w:sz w:val="22"/>
+          <w:szCs w:val="22"/>
+        </w:rPr>
+      </w:pPr>
+      <w:r>
+        <w:rPr>
+          <w:rtl w:val="0"/>
+        </w:rPr>
+      </w:r>
+    </w:p>
+    <w:p>
+      <w:pPr>
+        <w:pBdr>
+          <w:top w:space="0" w:sz="0" w:val="nil"/>
+          <w:left w:space="0" w:sz="0" w:val="nil"/>
+          <w:bottom w:space="0" w:sz="0" w:val="nil"/>
+          <w:right w:space="0" w:sz="0" w:val="nil"/>
+          <w:between w:space="0" w:sz="0" w:val="nil"/>
+        </w:pBdr>
+        <w:shd w:fill="auto" w:val="clear"/>
         <w:rPr>
           <w:rFonts w:ascii="Arial" w:cs="Arial" w:eastAsia="Arial" w:hAnsi="Arial"/>
           <w:color w:val="000000"/>
@@ -3503,7 +3456,6 @@
           <w:between w:space="0" w:sz="0" w:val="nil"/>
         </w:pBdr>
         <w:shd w:fill="auto" w:val="clear"/>
-        <w:contextualSpacing w:val="0"/>
         <w:rPr>
           <w:rFonts w:ascii="Arial" w:cs="Arial" w:eastAsia="Arial" w:hAnsi="Arial"/>
           <w:color w:val="000000"/>
@@ -3587,7 +3539,6 @@
           <w:between w:space="0" w:sz="0" w:val="nil"/>
         </w:pBdr>
         <w:shd w:fill="auto" w:val="clear"/>
-        <w:contextualSpacing w:val="0"/>
         <w:rPr>
           <w:rFonts w:ascii="Arial" w:cs="Arial" w:eastAsia="Arial" w:hAnsi="Arial"/>
           <w:color w:val="000000"/>
@@ -3631,7 +3582,6 @@
           <w:between w:space="0" w:sz="0" w:val="nil"/>
         </w:pBdr>
         <w:shd w:fill="auto" w:val="clear"/>
-        <w:contextualSpacing w:val="0"/>
         <w:rPr>
           <w:rFonts w:ascii="Arial" w:cs="Arial" w:eastAsia="Arial" w:hAnsi="Arial"/>
           <w:color w:val="000000"/>
@@ -3715,7 +3665,6 @@
           <w:between w:space="0" w:sz="0" w:val="nil"/>
         </w:pBdr>
         <w:shd w:fill="auto" w:val="clear"/>
-        <w:contextualSpacing w:val="0"/>
         <w:rPr>
           <w:rFonts w:ascii="Arial" w:cs="Arial" w:eastAsia="Arial" w:hAnsi="Arial"/>
           <w:color w:val="000000"/>
@@ -3799,31 +3748,29 @@
           <w:between w:space="0" w:sz="0" w:val="nil"/>
         </w:pBdr>
         <w:shd w:fill="auto" w:val="clear"/>
-        <w:contextualSpacing w:val="0"/>
-        <w:rPr>
-          <w:rFonts w:ascii="Arial" w:cs="Arial" w:eastAsia="Arial" w:hAnsi="Arial"/>
-          <w:color w:val="000000"/>
-          <w:sz w:val="22"/>
-          <w:szCs w:val="22"/>
-        </w:rPr>
-      </w:pPr>
-      <w:r>
-        <w:rPr>
-          <w:rtl w:val="0"/>
-        </w:rPr>
-      </w:r>
-    </w:p>
-    <w:p>
-      <w:pPr>
-        <w:pBdr>
-          <w:top w:space="0" w:sz="0" w:val="nil"/>
-          <w:left w:space="0" w:sz="0" w:val="nil"/>
-          <w:bottom w:space="0" w:sz="0" w:val="nil"/>
-          <w:right w:space="0" w:sz="0" w:val="nil"/>
-          <w:between w:space="0" w:sz="0" w:val="nil"/>
-        </w:pBdr>
-        <w:shd w:fill="auto" w:val="clear"/>
-        <w:contextualSpacing w:val="0"/>
+        <w:rPr>
+          <w:rFonts w:ascii="Arial" w:cs="Arial" w:eastAsia="Arial" w:hAnsi="Arial"/>
+          <w:color w:val="000000"/>
+          <w:sz w:val="22"/>
+          <w:szCs w:val="22"/>
+        </w:rPr>
+      </w:pPr>
+      <w:r>
+        <w:rPr>
+          <w:rtl w:val="0"/>
+        </w:rPr>
+      </w:r>
+    </w:p>
+    <w:p>
+      <w:pPr>
+        <w:pBdr>
+          <w:top w:space="0" w:sz="0" w:val="nil"/>
+          <w:left w:space="0" w:sz="0" w:val="nil"/>
+          <w:bottom w:space="0" w:sz="0" w:val="nil"/>
+          <w:right w:space="0" w:sz="0" w:val="nil"/>
+          <w:between w:space="0" w:sz="0" w:val="nil"/>
+        </w:pBdr>
+        <w:shd w:fill="auto" w:val="clear"/>
         <w:rPr>
           <w:rFonts w:ascii="Arial" w:cs="Arial" w:eastAsia="Arial" w:hAnsi="Arial"/>
           <w:color w:val="000000"/>
@@ -3877,7 +3824,6 @@
           <w:between w:space="0" w:sz="0" w:val="nil"/>
         </w:pBdr>
         <w:shd w:fill="auto" w:val="clear"/>
-        <w:contextualSpacing w:val="0"/>
         <w:rPr>
           <w:rFonts w:ascii="Arial" w:cs="Arial" w:eastAsia="Arial" w:hAnsi="Arial"/>
           <w:color w:val="000000"/>
@@ -3921,7 +3867,6 @@
           <w:between w:space="0" w:sz="0" w:val="nil"/>
         </w:pBdr>
         <w:shd w:fill="auto" w:val="clear"/>
-        <w:contextualSpacing w:val="0"/>
         <w:rPr>
           <w:rFonts w:ascii="Arial" w:cs="Arial" w:eastAsia="Arial" w:hAnsi="Arial"/>
           <w:color w:val="000000"/>
@@ -3965,31 +3910,29 @@
           <w:between w:space="0" w:sz="0" w:val="nil"/>
         </w:pBdr>
         <w:shd w:fill="auto" w:val="clear"/>
-        <w:contextualSpacing w:val="0"/>
-        <w:rPr>
-          <w:rFonts w:ascii="Arial" w:cs="Arial" w:eastAsia="Arial" w:hAnsi="Arial"/>
-          <w:color w:val="000000"/>
-          <w:sz w:val="22"/>
-          <w:szCs w:val="22"/>
-        </w:rPr>
-      </w:pPr>
-      <w:r>
-        <w:rPr>
-          <w:rtl w:val="0"/>
-        </w:rPr>
-      </w:r>
-    </w:p>
-    <w:p>
-      <w:pPr>
-        <w:pBdr>
-          <w:top w:space="0" w:sz="0" w:val="nil"/>
-          <w:left w:space="0" w:sz="0" w:val="nil"/>
-          <w:bottom w:space="0" w:sz="0" w:val="nil"/>
-          <w:right w:space="0" w:sz="0" w:val="nil"/>
-          <w:between w:space="0" w:sz="0" w:val="nil"/>
-        </w:pBdr>
-        <w:shd w:fill="auto" w:val="clear"/>
-        <w:contextualSpacing w:val="0"/>
+        <w:rPr>
+          <w:rFonts w:ascii="Arial" w:cs="Arial" w:eastAsia="Arial" w:hAnsi="Arial"/>
+          <w:color w:val="000000"/>
+          <w:sz w:val="22"/>
+          <w:szCs w:val="22"/>
+        </w:rPr>
+      </w:pPr>
+      <w:r>
+        <w:rPr>
+          <w:rtl w:val="0"/>
+        </w:rPr>
+      </w:r>
+    </w:p>
+    <w:p>
+      <w:pPr>
+        <w:pBdr>
+          <w:top w:space="0" w:sz="0" w:val="nil"/>
+          <w:left w:space="0" w:sz="0" w:val="nil"/>
+          <w:bottom w:space="0" w:sz="0" w:val="nil"/>
+          <w:right w:space="0" w:sz="0" w:val="nil"/>
+          <w:between w:space="0" w:sz="0" w:val="nil"/>
+        </w:pBdr>
+        <w:shd w:fill="auto" w:val="clear"/>
         <w:rPr>
           <w:rFonts w:ascii="Arial" w:cs="Arial" w:eastAsia="Arial" w:hAnsi="Arial"/>
           <w:color w:val="000000"/>
@@ -4023,7 +3966,6 @@
           <w:between w:space="0" w:sz="0" w:val="nil"/>
         </w:pBdr>
         <w:shd w:fill="auto" w:val="clear"/>
-        <w:contextualSpacing w:val="0"/>
         <w:rPr>
           <w:rFonts w:ascii="Arial" w:cs="Arial" w:eastAsia="Arial" w:hAnsi="Arial"/>
           <w:color w:val="000000"/>
@@ -4077,31 +4019,29 @@
           <w:between w:space="0" w:sz="0" w:val="nil"/>
         </w:pBdr>
         <w:shd w:fill="auto" w:val="clear"/>
-        <w:contextualSpacing w:val="0"/>
-        <w:rPr>
-          <w:rFonts w:ascii="Arial" w:cs="Arial" w:eastAsia="Arial" w:hAnsi="Arial"/>
-          <w:color w:val="000000"/>
-          <w:sz w:val="22"/>
-          <w:szCs w:val="22"/>
-        </w:rPr>
-      </w:pPr>
-      <w:r>
-        <w:rPr>
-          <w:rtl w:val="0"/>
-        </w:rPr>
-      </w:r>
-    </w:p>
-    <w:p>
-      <w:pPr>
-        <w:pBdr>
-          <w:top w:space="0" w:sz="0" w:val="nil"/>
-          <w:left w:space="0" w:sz="0" w:val="nil"/>
-          <w:bottom w:space="0" w:sz="0" w:val="nil"/>
-          <w:right w:space="0" w:sz="0" w:val="nil"/>
-          <w:between w:space="0" w:sz="0" w:val="nil"/>
-        </w:pBdr>
-        <w:shd w:fill="auto" w:val="clear"/>
-        <w:contextualSpacing w:val="0"/>
+        <w:rPr>
+          <w:rFonts w:ascii="Arial" w:cs="Arial" w:eastAsia="Arial" w:hAnsi="Arial"/>
+          <w:color w:val="000000"/>
+          <w:sz w:val="22"/>
+          <w:szCs w:val="22"/>
+        </w:rPr>
+      </w:pPr>
+      <w:r>
+        <w:rPr>
+          <w:rtl w:val="0"/>
+        </w:rPr>
+      </w:r>
+    </w:p>
+    <w:p>
+      <w:pPr>
+        <w:pBdr>
+          <w:top w:space="0" w:sz="0" w:val="nil"/>
+          <w:left w:space="0" w:sz="0" w:val="nil"/>
+          <w:bottom w:space="0" w:sz="0" w:val="nil"/>
+          <w:right w:space="0" w:sz="0" w:val="nil"/>
+          <w:between w:space="0" w:sz="0" w:val="nil"/>
+        </w:pBdr>
+        <w:shd w:fill="auto" w:val="clear"/>
         <w:rPr>
           <w:rFonts w:ascii="Arial" w:cs="Arial" w:eastAsia="Arial" w:hAnsi="Arial"/>
           <w:color w:val="000000"/>
@@ -4155,7 +4095,6 @@
           <w:between w:space="0" w:sz="0" w:val="nil"/>
         </w:pBdr>
         <w:shd w:fill="auto" w:val="clear"/>
-        <w:contextualSpacing w:val="0"/>
         <w:rPr>
           <w:rFonts w:ascii="Arial" w:cs="Arial" w:eastAsia="Arial" w:hAnsi="Arial"/>
           <w:color w:val="000000"/>
@@ -4199,31 +4138,29 @@
           <w:between w:space="0" w:sz="0" w:val="nil"/>
         </w:pBdr>
         <w:shd w:fill="auto" w:val="clear"/>
-        <w:contextualSpacing w:val="0"/>
-        <w:rPr>
-          <w:rFonts w:ascii="Arial" w:cs="Arial" w:eastAsia="Arial" w:hAnsi="Arial"/>
-          <w:color w:val="000000"/>
-          <w:sz w:val="22"/>
-          <w:szCs w:val="22"/>
-        </w:rPr>
-      </w:pPr>
-      <w:r>
-        <w:rPr>
-          <w:rtl w:val="0"/>
-        </w:rPr>
-      </w:r>
-    </w:p>
-    <w:p>
-      <w:pPr>
-        <w:pBdr>
-          <w:top w:space="0" w:sz="0" w:val="nil"/>
-          <w:left w:space="0" w:sz="0" w:val="nil"/>
-          <w:bottom w:space="0" w:sz="0" w:val="nil"/>
-          <w:right w:space="0" w:sz="0" w:val="nil"/>
-          <w:between w:space="0" w:sz="0" w:val="nil"/>
-        </w:pBdr>
-        <w:shd w:fill="auto" w:val="clear"/>
-        <w:contextualSpacing w:val="0"/>
+        <w:rPr>
+          <w:rFonts w:ascii="Arial" w:cs="Arial" w:eastAsia="Arial" w:hAnsi="Arial"/>
+          <w:color w:val="000000"/>
+          <w:sz w:val="22"/>
+          <w:szCs w:val="22"/>
+        </w:rPr>
+      </w:pPr>
+      <w:r>
+        <w:rPr>
+          <w:rtl w:val="0"/>
+        </w:rPr>
+      </w:r>
+    </w:p>
+    <w:p>
+      <w:pPr>
+        <w:pBdr>
+          <w:top w:space="0" w:sz="0" w:val="nil"/>
+          <w:left w:space="0" w:sz="0" w:val="nil"/>
+          <w:bottom w:space="0" w:sz="0" w:val="nil"/>
+          <w:right w:space="0" w:sz="0" w:val="nil"/>
+          <w:between w:space="0" w:sz="0" w:val="nil"/>
+        </w:pBdr>
+        <w:shd w:fill="auto" w:val="clear"/>
         <w:rPr>
           <w:rFonts w:ascii="Arial" w:cs="Arial" w:eastAsia="Arial" w:hAnsi="Arial"/>
           <w:color w:val="000000"/>
@@ -4337,7 +4274,6 @@
           <w:between w:space="0" w:sz="0" w:val="nil"/>
         </w:pBdr>
         <w:shd w:fill="auto" w:val="clear"/>
-        <w:contextualSpacing w:val="0"/>
         <w:rPr>
           <w:rFonts w:ascii="Arial" w:cs="Arial" w:eastAsia="Arial" w:hAnsi="Arial"/>
           <w:color w:val="000000"/>
@@ -4521,7 +4457,6 @@
           <w:between w:space="0" w:sz="0" w:val="nil"/>
         </w:pBdr>
         <w:shd w:fill="auto" w:val="clear"/>
-        <w:contextualSpacing w:val="0"/>
         <w:rPr>
           <w:rFonts w:ascii="Arial" w:cs="Arial" w:eastAsia="Arial" w:hAnsi="Arial"/>
           <w:color w:val="000000"/>
@@ -4605,7 +4540,6 @@
           <w:between w:space="0" w:sz="0" w:val="nil"/>
         </w:pBdr>
         <w:shd w:fill="auto" w:val="clear"/>
-        <w:contextualSpacing w:val="0"/>
         <w:rPr>
           <w:rFonts w:ascii="Arial" w:cs="Arial" w:eastAsia="Arial" w:hAnsi="Arial"/>
           <w:color w:val="000000"/>
@@ -4709,7 +4643,6 @@
           <w:between w:space="0" w:sz="0" w:val="nil"/>
         </w:pBdr>
         <w:shd w:fill="auto" w:val="clear"/>
-        <w:contextualSpacing w:val="0"/>
         <w:rPr>
           <w:rFonts w:ascii="Arial" w:cs="Arial" w:eastAsia="Arial" w:hAnsi="Arial"/>
           <w:color w:val="000000"/>
@@ -4793,7 +4726,6 @@
           <w:between w:space="0" w:sz="0" w:val="nil"/>
         </w:pBdr>
         <w:shd w:fill="auto" w:val="clear"/>
-        <w:contextualSpacing w:val="0"/>
         <w:rPr>
           <w:rFonts w:ascii="Arial" w:cs="Arial" w:eastAsia="Arial" w:hAnsi="Arial"/>
           <w:color w:val="000000"/>
@@ -4877,7 +4809,6 @@
           <w:between w:space="0" w:sz="0" w:val="nil"/>
         </w:pBdr>
         <w:shd w:fill="auto" w:val="clear"/>
-        <w:contextualSpacing w:val="0"/>
         <w:rPr>
           <w:rFonts w:ascii="Arial" w:cs="Arial" w:eastAsia="Arial" w:hAnsi="Arial"/>
           <w:color w:val="000000"/>
@@ -5101,7 +5032,6 @@
           <w:between w:space="0" w:sz="0" w:val="nil"/>
         </w:pBdr>
         <w:shd w:fill="auto" w:val="clear"/>
-        <w:contextualSpacing w:val="0"/>
         <w:rPr>
           <w:rFonts w:ascii="Arial" w:cs="Arial" w:eastAsia="Arial" w:hAnsi="Arial"/>
           <w:color w:val="000000"/>
@@ -5235,31 +5165,29 @@
           <w:between w:space="0" w:sz="0" w:val="nil"/>
         </w:pBdr>
         <w:shd w:fill="auto" w:val="clear"/>
-        <w:contextualSpacing w:val="0"/>
-        <w:rPr>
-          <w:rFonts w:ascii="Arial" w:cs="Arial" w:eastAsia="Arial" w:hAnsi="Arial"/>
-          <w:color w:val="000000"/>
-          <w:sz w:val="22"/>
-          <w:szCs w:val="22"/>
-        </w:rPr>
-      </w:pPr>
-      <w:r>
-        <w:rPr>
-          <w:rtl w:val="0"/>
-        </w:rPr>
-      </w:r>
-    </w:p>
-    <w:p>
-      <w:pPr>
-        <w:pBdr>
-          <w:top w:space="0" w:sz="0" w:val="nil"/>
-          <w:left w:space="0" w:sz="0" w:val="nil"/>
-          <w:bottom w:space="0" w:sz="0" w:val="nil"/>
-          <w:right w:space="0" w:sz="0" w:val="nil"/>
-          <w:between w:space="0" w:sz="0" w:val="nil"/>
-        </w:pBdr>
-        <w:shd w:fill="auto" w:val="clear"/>
-        <w:contextualSpacing w:val="0"/>
+        <w:rPr>
+          <w:rFonts w:ascii="Arial" w:cs="Arial" w:eastAsia="Arial" w:hAnsi="Arial"/>
+          <w:color w:val="000000"/>
+          <w:sz w:val="22"/>
+          <w:szCs w:val="22"/>
+        </w:rPr>
+      </w:pPr>
+      <w:r>
+        <w:rPr>
+          <w:rtl w:val="0"/>
+        </w:rPr>
+      </w:r>
+    </w:p>
+    <w:p>
+      <w:pPr>
+        <w:pBdr>
+          <w:top w:space="0" w:sz="0" w:val="nil"/>
+          <w:left w:space="0" w:sz="0" w:val="nil"/>
+          <w:bottom w:space="0" w:sz="0" w:val="nil"/>
+          <w:right w:space="0" w:sz="0" w:val="nil"/>
+          <w:between w:space="0" w:sz="0" w:val="nil"/>
+        </w:pBdr>
+        <w:shd w:fill="auto" w:val="clear"/>
         <w:rPr>
           <w:rFonts w:ascii="Arial" w:cs="Arial" w:eastAsia="Arial" w:hAnsi="Arial"/>
           <w:color w:val="000000"/>
@@ -5313,7 +5241,6 @@
           <w:between w:space="0" w:sz="0" w:val="nil"/>
         </w:pBdr>
         <w:shd w:fill="auto" w:val="clear"/>
-        <w:contextualSpacing w:val="0"/>
         <w:rPr>
           <w:rFonts w:ascii="Arial" w:cs="Arial" w:eastAsia="Arial" w:hAnsi="Arial"/>
           <w:color w:val="000000"/>
@@ -5357,7 +5284,6 @@
           <w:between w:space="0" w:sz="0" w:val="nil"/>
         </w:pBdr>
         <w:shd w:fill="auto" w:val="clear"/>
-        <w:contextualSpacing w:val="0"/>
         <w:rPr>
           <w:rFonts w:ascii="Arial" w:cs="Arial" w:eastAsia="Arial" w:hAnsi="Arial"/>
           <w:color w:val="000000"/>
@@ -5401,7 +5327,6 @@
           <w:between w:space="0" w:sz="0" w:val="nil"/>
         </w:pBdr>
         <w:shd w:fill="auto" w:val="clear"/>
-        <w:contextualSpacing w:val="0"/>
         <w:rPr>
           <w:rFonts w:ascii="Arial" w:cs="Arial" w:eastAsia="Arial" w:hAnsi="Arial"/>
           <w:color w:val="000000"/>
@@ -5445,7 +5370,6 @@
           <w:between w:space="0" w:sz="0" w:val="nil"/>
         </w:pBdr>
         <w:shd w:fill="auto" w:val="clear"/>
-        <w:contextualSpacing w:val="0"/>
         <w:rPr>
           <w:rFonts w:ascii="Arial" w:cs="Arial" w:eastAsia="Arial" w:hAnsi="Arial"/>
           <w:color w:val="000000"/>
@@ -5489,7 +5413,6 @@
           <w:between w:space="0" w:sz="0" w:val="nil"/>
         </w:pBdr>
         <w:shd w:fill="auto" w:val="clear"/>
-        <w:contextualSpacing w:val="0"/>
         <w:rPr>
           <w:rFonts w:ascii="Arial" w:cs="Arial" w:eastAsia="Arial" w:hAnsi="Arial"/>
           <w:color w:val="000000"/>
@@ -5563,7 +5486,6 @@
           <w:between w:space="0" w:sz="0" w:val="nil"/>
         </w:pBdr>
         <w:shd w:fill="auto" w:val="clear"/>
-        <w:contextualSpacing w:val="0"/>
         <w:rPr>
           <w:rFonts w:ascii="Arial" w:cs="Arial" w:eastAsia="Arial" w:hAnsi="Arial"/>
           <w:color w:val="000000"/>
@@ -5607,7 +5529,6 @@
           <w:between w:space="0" w:sz="0" w:val="nil"/>
         </w:pBdr>
         <w:shd w:fill="auto" w:val="clear"/>
-        <w:contextualSpacing w:val="0"/>
         <w:rPr>
           <w:rFonts w:ascii="Arial" w:cs="Arial" w:eastAsia="Arial" w:hAnsi="Arial"/>
           <w:color w:val="000000"/>
@@ -5661,7 +5582,6 @@
           <w:between w:space="0" w:sz="0" w:val="nil"/>
         </w:pBdr>
         <w:shd w:fill="auto" w:val="clear"/>
-        <w:contextualSpacing w:val="0"/>
         <w:rPr>
           <w:rFonts w:ascii="Arial" w:cs="Arial" w:eastAsia="Arial" w:hAnsi="Arial"/>
           <w:color w:val="000000"/>
@@ -5705,7 +5625,6 @@
           <w:between w:space="0" w:sz="0" w:val="nil"/>
         </w:pBdr>
         <w:shd w:fill="auto" w:val="clear"/>
-        <w:contextualSpacing w:val="0"/>
         <w:rPr>
           <w:rFonts w:ascii="Arial" w:cs="Arial" w:eastAsia="Arial" w:hAnsi="Arial"/>
           <w:color w:val="000000"/>
@@ -5739,7 +5658,6 @@
           <w:between w:space="0" w:sz="0" w:val="nil"/>
         </w:pBdr>
         <w:shd w:fill="auto" w:val="clear"/>
-        <w:contextualSpacing w:val="0"/>
         <w:rPr>
           <w:rFonts w:ascii="Arial" w:cs="Arial" w:eastAsia="Arial" w:hAnsi="Arial"/>
           <w:color w:val="000000"/>
